--- a/++Templated Entries/LAURA ONLY ACCESS COMPLETED/LITERATURE/Bose Templated LD.docx
+++ b/++Templated Entries/LAURA ONLY ACCESS COMPLETED/LITERATURE/Bose Templated LD.docx
@@ -65,6 +65,7 @@
               <w:listItem w:displayText="Prof." w:value="Prof."/>
             </w:dropDownList>
           </w:sdtPr>
+          <w:sdtEndPr/>
           <w:sdtContent>
             <w:tc>
               <w:tcPr>
@@ -99,15 +100,18 @@
             </w:placeholder>
             <w:text/>
           </w:sdtPr>
+          <w:sdtEndPr/>
           <w:sdtContent>
             <w:tc>
               <w:tcPr>
                 <w:tcW w:w="2073" w:type="dxa"/>
               </w:tcPr>
               <w:p>
+                <w:proofErr w:type="spellStart"/>
                 <w:r>
                   <w:t>Amiya</w:t>
                 </w:r>
+                <w:proofErr w:type="spellEnd"/>
               </w:p>
             </w:tc>
           </w:sdtContent>
@@ -123,6 +127,7 @@
             <w:showingPlcHdr/>
             <w:text/>
           </w:sdtPr>
+          <w:sdtEndPr/>
           <w:sdtContent>
             <w:tc>
               <w:tcPr>
@@ -149,15 +154,18 @@
             </w:placeholder>
             <w:text/>
           </w:sdtPr>
+          <w:sdtEndPr/>
           <w:sdtContent>
             <w:tc>
               <w:tcPr>
                 <w:tcW w:w="2642" w:type="dxa"/>
               </w:tcPr>
               <w:p>
+                <w:proofErr w:type="spellStart"/>
                 <w:r>
                   <w:t>Dev</w:t>
                 </w:r>
+                <w:proofErr w:type="spellEnd"/>
               </w:p>
             </w:tc>
           </w:sdtContent>
@@ -192,6 +200,7 @@
             </w:placeholder>
             <w:showingPlcHdr/>
           </w:sdtPr>
+          <w:sdtEndPr/>
           <w:sdtContent>
             <w:tc>
               <w:tcPr>
@@ -240,6 +249,7 @@
             <w:showingPlcHdr/>
             <w:text/>
           </w:sdtPr>
+          <w:sdtEndPr/>
           <w:sdtContent>
             <w:tc>
               <w:tcPr>
@@ -324,6 +334,7 @@
             </w:placeholder>
             <w:text/>
           </w:sdtPr>
+          <w:sdtEndPr/>
           <w:sdtContent>
             <w:tc>
               <w:tcPr>
@@ -345,7 +356,25 @@
                     <w:b/>
                     <w:lang w:val="en-US"/>
                   </w:rPr>
-                  <w:t>Bose, Buddhadeva  (1908–1974)</w:t>
+                  <w:t xml:space="preserve">Bose, </w:t>
+                </w:r>
+                <w:proofErr w:type="spellStart"/>
+                <w:r>
+                  <w:rPr>
+                    <w:rFonts w:eastAsia="Times New Roman" w:cs="Times New Roman"/>
+                    <w:b/>
+                    <w:lang w:val="en-US"/>
+                  </w:rPr>
+                  <w:t>Buddhadeva</w:t>
+                </w:r>
+                <w:proofErr w:type="spellEnd"/>
+                <w:r>
+                  <w:rPr>
+                    <w:rFonts w:eastAsia="Times New Roman" w:cs="Times New Roman"/>
+                    <w:b/>
+                    <w:lang w:val="en-US"/>
+                  </w:rPr>
+                  <w:t xml:space="preserve">  (1908–1974)</w:t>
                 </w:r>
               </w:p>
             </w:tc>
@@ -363,6 +392,7 @@
             </w:placeholder>
             <w:showingPlcHdr/>
           </w:sdtPr>
+          <w:sdtEndPr/>
           <w:sdtContent>
             <w:tc>
               <w:tcPr>
@@ -410,6 +440,7 @@
               <w:docPart w:val="DB49B6030AD6464E9E71525DB5DC87CF"/>
             </w:placeholder>
           </w:sdtPr>
+          <w:sdtEndPr/>
           <w:sdtContent>
             <w:tc>
               <w:tcPr>
@@ -420,8 +451,13 @@
                 </w:tcMar>
               </w:tcPr>
               <w:p>
-                <w:r>
-                  <w:t xml:space="preserve">Buddhadeva Bose was a major Bengali poet, </w:t>
+                <w:proofErr w:type="spellStart"/>
+                <w:r>
+                  <w:t>Buddhadeva</w:t>
+                </w:r>
+                <w:proofErr w:type="spellEnd"/>
+                <w:r>
+                  <w:t xml:space="preserve"> Bose was a major Bengali poet, </w:t>
                 </w:r>
                 <w:r>
                   <w:t>who showed</w:t>
@@ -448,7 +484,23 @@
                   <w:t xml:space="preserve"> over 150 titles. </w:t>
                 </w:r>
                 <w:r>
-                  <w:t xml:space="preserve">Born in Comilla, he grew up in Noakhali and </w:t>
+                  <w:t xml:space="preserve">Born in </w:t>
+                </w:r>
+                <w:proofErr w:type="spellStart"/>
+                <w:r>
+                  <w:t>Comilla</w:t>
+                </w:r>
+                <w:proofErr w:type="spellEnd"/>
+                <w:r>
+                  <w:t xml:space="preserve">, he grew up in </w:t>
+                </w:r>
+                <w:proofErr w:type="spellStart"/>
+                <w:r>
+                  <w:t>Noakhali</w:t>
+                </w:r>
+                <w:proofErr w:type="spellEnd"/>
+                <w:r>
+                  <w:t xml:space="preserve"> and </w:t>
                 </w:r>
                 <w:r>
                   <w:t xml:space="preserve">Dhaka (all in Bangladesh now). </w:t>
@@ -466,7 +518,23 @@
                   <w:t>started a monthly publication</w:t>
                 </w:r>
                 <w:r>
-                  <w:t xml:space="preserve"> with Ajit Datta </w:t>
+                  <w:t xml:space="preserve"> with </w:t>
+                </w:r>
+                <w:proofErr w:type="spellStart"/>
+                <w:r>
+                  <w:t>Ajit</w:t>
+                </w:r>
+                <w:proofErr w:type="spellEnd"/>
+                <w:r>
+                  <w:t xml:space="preserve"> </w:t>
+                </w:r>
+                <w:proofErr w:type="spellStart"/>
+                <w:r>
+                  <w:t>Datta</w:t>
+                </w:r>
+                <w:proofErr w:type="spellEnd"/>
+                <w:r>
+                  <w:t xml:space="preserve"> </w:t>
                 </w:r>
                 <w:r>
                   <w:t>called</w:t>
@@ -474,12 +542,14 @@
                 <w:r>
                   <w:t xml:space="preserve"> </w:t>
                 </w:r>
+                <w:proofErr w:type="spellStart"/>
                 <w:r>
                   <w:rPr>
                     <w:i/>
                   </w:rPr>
                   <w:t>Pragati</w:t>
                 </w:r>
+                <w:proofErr w:type="spellEnd"/>
                 <w:r>
                   <w:t xml:space="preserve"> (</w:t>
                 </w:r>
@@ -507,12 +577,28 @@
                 <w:r>
                   <w:t xml:space="preserve">ith a distinctive book of poems and a novel to his credit, </w:t>
                 </w:r>
-                <w:r>
-                  <w:rPr>
-                    <w:i/>
-                  </w:rPr>
-                  <w:t>Bandīr Bandanā</w:t>
-                </w:r>
+                <w:proofErr w:type="spellStart"/>
+                <w:r>
+                  <w:rPr>
+                    <w:i/>
+                  </w:rPr>
+                  <w:t>Bandīr</w:t>
+                </w:r>
+                <w:proofErr w:type="spellEnd"/>
+                <w:r>
+                  <w:rPr>
+                    <w:i/>
+                  </w:rPr>
+                  <w:t xml:space="preserve"> </w:t>
+                </w:r>
+                <w:proofErr w:type="spellStart"/>
+                <w:r>
+                  <w:rPr>
+                    <w:i/>
+                  </w:rPr>
+                  <w:t>Bandanā</w:t>
+                </w:r>
+                <w:proofErr w:type="spellEnd"/>
                 <w:r>
                   <w:t xml:space="preserve"> (</w:t>
                 </w:r>
@@ -525,12 +611,14 @@
                 <w:r>
                   <w:t xml:space="preserve">) and </w:t>
                 </w:r>
+                <w:proofErr w:type="spellStart"/>
                 <w:r>
                   <w:rPr>
                     <w:i/>
                   </w:rPr>
                   <w:t>Sādā</w:t>
                 </w:r>
+                <w:proofErr w:type="spellEnd"/>
                 <w:r>
                   <w:t xml:space="preserve"> (</w:t>
                 </w:r>
@@ -547,7 +635,23 @@
                   <w:t xml:space="preserve"> respectively, he</w:t>
                 </w:r>
                 <w:r>
-                  <w:t xml:space="preserve"> took up writing as profession. At 26, he married Protiva Som, a singer who later became a fiction writer</w:t>
+                  <w:t xml:space="preserve"> took up writing as profession. At 26, he married </w:t>
+                </w:r>
+                <w:proofErr w:type="spellStart"/>
+                <w:r>
+                  <w:t>Protiva</w:t>
+                </w:r>
+                <w:proofErr w:type="spellEnd"/>
+                <w:r>
+                  <w:t xml:space="preserve"> </w:t>
+                </w:r>
+                <w:proofErr w:type="spellStart"/>
+                <w:r>
+                  <w:t>Som</w:t>
+                </w:r>
+                <w:proofErr w:type="spellEnd"/>
+                <w:r>
+                  <w:t>, a singer who later became a fiction writer</w:t>
                 </w:r>
                 <w:r>
                   <w:t xml:space="preserve"> as well</w:t>
@@ -570,6 +674,7 @@
               <w:docPart w:val="11AB57E2D51D4513A38E3904D676386A"/>
             </w:placeholder>
           </w:sdtPr>
+          <w:sdtEndPr/>
           <w:sdtContent>
             <w:tc>
               <w:tcPr>
@@ -589,9 +694,15 @@
                       <w:docPart w:val="3D43E1F2E307454ABF153C74488A11CE"/>
                     </w:placeholder>
                   </w:sdtPr>
+                  <w:sdtEndPr/>
                   <w:sdtContent>
-                    <w:r>
-                      <w:t xml:space="preserve">Buddhadeva Bose was a major Bengali poet, </w:t>
+                    <w:proofErr w:type="spellStart"/>
+                    <w:r>
+                      <w:t>Buddhadeva</w:t>
+                    </w:r>
+                    <w:proofErr w:type="spellEnd"/>
+                    <w:r>
+                      <w:t xml:space="preserve"> Bose was a major Bengali poet, </w:t>
                     </w:r>
                     <w:r>
                       <w:t>who showed</w:t>
@@ -615,7 +726,23 @@
                       <w:t xml:space="preserve">ed over 150 titles. </w:t>
                     </w:r>
                     <w:r>
-                      <w:t xml:space="preserve">Born in Comilla, he grew up in Noakhali and </w:t>
+                      <w:t xml:space="preserve">Born in </w:t>
+                    </w:r>
+                    <w:proofErr w:type="spellStart"/>
+                    <w:r>
+                      <w:t>Comilla</w:t>
+                    </w:r>
+                    <w:proofErr w:type="spellEnd"/>
+                    <w:r>
+                      <w:t xml:space="preserve">, he grew up in </w:t>
+                    </w:r>
+                    <w:proofErr w:type="spellStart"/>
+                    <w:r>
+                      <w:t>Noakhali</w:t>
+                    </w:r>
+                    <w:proofErr w:type="spellEnd"/>
+                    <w:r>
+                      <w:t xml:space="preserve"> and </w:t>
                     </w:r>
                     <w:r>
                       <w:t xml:space="preserve">Dhaka (all in Bangladesh now). </w:t>
@@ -633,7 +760,23 @@
                       <w:t>started a monthly publication</w:t>
                     </w:r>
                     <w:r>
-                      <w:t xml:space="preserve"> with Ajit Datta </w:t>
+                      <w:t xml:space="preserve"> with </w:t>
+                    </w:r>
+                    <w:proofErr w:type="spellStart"/>
+                    <w:r>
+                      <w:t>Ajit</w:t>
+                    </w:r>
+                    <w:proofErr w:type="spellEnd"/>
+                    <w:r>
+                      <w:t xml:space="preserve"> </w:t>
+                    </w:r>
+                    <w:proofErr w:type="spellStart"/>
+                    <w:r>
+                      <w:t>Datta</w:t>
+                    </w:r>
+                    <w:proofErr w:type="spellEnd"/>
+                    <w:r>
+                      <w:t xml:space="preserve"> </w:t>
                     </w:r>
                     <w:r>
                       <w:t>called</w:t>
@@ -641,12 +784,14 @@
                     <w:r>
                       <w:t xml:space="preserve"> </w:t>
                     </w:r>
+                    <w:proofErr w:type="spellStart"/>
                     <w:r>
                       <w:rPr>
                         <w:i/>
                       </w:rPr>
                       <w:t>Pragati</w:t>
                     </w:r>
+                    <w:proofErr w:type="spellEnd"/>
                     <w:r>
                       <w:t xml:space="preserve"> (</w:t>
                     </w:r>
@@ -674,12 +819,28 @@
                     <w:r>
                       <w:t xml:space="preserve">ith a distinctive book of poems and a novel to his credit, </w:t>
                     </w:r>
+                    <w:proofErr w:type="spellStart"/>
                     <w:r>
                       <w:rPr>
                         <w:i/>
                       </w:rPr>
-                      <w:t>Bandīr Bandanā</w:t>
-                    </w:r>
+                      <w:t>Bandīr</w:t>
+                    </w:r>
+                    <w:proofErr w:type="spellEnd"/>
+                    <w:r>
+                      <w:rPr>
+                        <w:i/>
+                      </w:rPr>
+                      <w:t xml:space="preserve"> </w:t>
+                    </w:r>
+                    <w:proofErr w:type="spellStart"/>
+                    <w:r>
+                      <w:rPr>
+                        <w:i/>
+                      </w:rPr>
+                      <w:t>Bandanā</w:t>
+                    </w:r>
+                    <w:proofErr w:type="spellEnd"/>
                     <w:r>
                       <w:t xml:space="preserve"> (</w:t>
                     </w:r>
@@ -692,12 +853,14 @@
                     <w:r>
                       <w:t xml:space="preserve">) and </w:t>
                     </w:r>
+                    <w:proofErr w:type="spellStart"/>
                     <w:r>
                       <w:rPr>
                         <w:i/>
                       </w:rPr>
                       <w:t>Sādā</w:t>
                     </w:r>
+                    <w:proofErr w:type="spellEnd"/>
                     <w:r>
                       <w:t xml:space="preserve"> (</w:t>
                     </w:r>
@@ -714,7 +877,23 @@
                       <w:t xml:space="preserve"> respectively, he</w:t>
                     </w:r>
                     <w:r>
-                      <w:t xml:space="preserve"> took up writing as profession. At 26, he married Protiva Som, a singer who later became a fiction writer</w:t>
+                      <w:t xml:space="preserve"> took up writing as profession. At 26, he married </w:t>
+                    </w:r>
+                    <w:proofErr w:type="spellStart"/>
+                    <w:r>
+                      <w:t>Protiva</w:t>
+                    </w:r>
+                    <w:proofErr w:type="spellEnd"/>
+                    <w:r>
+                      <w:t xml:space="preserve"> </w:t>
+                    </w:r>
+                    <w:proofErr w:type="spellStart"/>
+                    <w:r>
+                      <w:t>Som</w:t>
+                    </w:r>
+                    <w:proofErr w:type="spellEnd"/>
+                    <w:r>
+                      <w:t>, a singer who later became a fiction writer</w:t>
                     </w:r>
                     <w:r>
                       <w:t xml:space="preserve"> as well</w:t>
@@ -740,7 +919,15 @@
                   <w:t xml:space="preserve"> he had begun teaching at Ripo</w:t>
                 </w:r>
                 <w:r>
-                  <w:t>n (now Surendranath) College. Within</w:t>
+                  <w:t xml:space="preserve">n (now </w:t>
+                </w:r>
+                <w:proofErr w:type="spellStart"/>
+                <w:r>
+                  <w:t>Surendranath</w:t>
+                </w:r>
+                <w:proofErr w:type="spellEnd"/>
+                <w:r>
+                  <w:t>) College. Within</w:t>
                 </w:r>
                 <w:r>
                   <w:t xml:space="preserve"> a year, he </w:t>
@@ -757,7 +944,21 @@
                   <w:rPr>
                     <w:i/>
                   </w:rPr>
-                  <w:t xml:space="preserve"> Kavitā </w:t>
+                  <w:t xml:space="preserve"> </w:t>
+                </w:r>
+                <w:proofErr w:type="spellStart"/>
+                <w:r>
+                  <w:rPr>
+                    <w:i/>
+                  </w:rPr>
+                  <w:t>Kavitā</w:t>
+                </w:r>
+                <w:proofErr w:type="spellEnd"/>
+                <w:r>
+                  <w:rPr>
+                    <w:i/>
+                  </w:rPr>
+                  <w:t xml:space="preserve"> </w:t>
                 </w:r>
                 <w:r>
                   <w:t>(</w:t>
@@ -784,14 +985,32 @@
                   <w:t>, wit</w:t>
                 </w:r>
                 <w:r>
-                  <w:t xml:space="preserve">h Premendra Mitra and Samar Sen. </w:t>
-                </w:r>
+                  <w:t xml:space="preserve">h </w:t>
+                </w:r>
+                <w:proofErr w:type="spellStart"/>
+                <w:r>
+                  <w:t>Premendra</w:t>
+                </w:r>
+                <w:proofErr w:type="spellEnd"/>
+                <w:r>
+                  <w:t xml:space="preserve"> </w:t>
+                </w:r>
+                <w:proofErr w:type="spellStart"/>
+                <w:r>
+                  <w:t>Mitra</w:t>
+                </w:r>
+                <w:proofErr w:type="spellEnd"/>
+                <w:r>
+                  <w:t xml:space="preserve"> and Samar Sen. </w:t>
+                </w:r>
+                <w:proofErr w:type="spellStart"/>
                 <w:r>
                   <w:rPr>
                     <w:i/>
                   </w:rPr>
                   <w:t>Kavitā</w:t>
                 </w:r>
+                <w:proofErr w:type="spellEnd"/>
                 <w:r>
                   <w:t xml:space="preserve"> </w:t>
                 </w:r>
@@ -822,21 +1041,81 @@
                 <w:r>
                   <w:t xml:space="preserve"> new poetry, including an anthology of modern Bengali poetry (</w:t>
                 </w:r>
-                <w:r>
-                  <w:rPr>
-                    <w:i/>
-                  </w:rPr>
-                  <w:t>Ādhunik Bānglā Kavitā</w:t>
-                </w:r>
+                <w:proofErr w:type="spellStart"/>
+                <w:r>
+                  <w:rPr>
+                    <w:i/>
+                  </w:rPr>
+                  <w:t>Ādhunik</w:t>
+                </w:r>
+                <w:proofErr w:type="spellEnd"/>
+                <w:r>
+                  <w:rPr>
+                    <w:i/>
+                  </w:rPr>
+                  <w:t xml:space="preserve"> </w:t>
+                </w:r>
+                <w:proofErr w:type="spellStart"/>
+                <w:r>
+                  <w:rPr>
+                    <w:i/>
+                  </w:rPr>
+                  <w:t>Bānglā</w:t>
+                </w:r>
+                <w:proofErr w:type="spellEnd"/>
+                <w:r>
+                  <w:rPr>
+                    <w:i/>
+                  </w:rPr>
+                  <w:t xml:space="preserve"> </w:t>
+                </w:r>
+                <w:proofErr w:type="spellStart"/>
+                <w:r>
+                  <w:rPr>
+                    <w:i/>
+                  </w:rPr>
+                  <w:t>Kavitā</w:t>
+                </w:r>
+                <w:proofErr w:type="spellEnd"/>
                 <w:r>
                   <w:t xml:space="preserve">, 1940, which he later edited himself) and a series of sixteen-pagers, </w:t>
                 </w:r>
-                <w:r>
-                  <w:rPr>
-                    <w:i/>
-                  </w:rPr>
-                  <w:t>Ek Paysāy Ekti</w:t>
-                </w:r>
+                <w:proofErr w:type="spellStart"/>
+                <w:r>
+                  <w:rPr>
+                    <w:i/>
+                  </w:rPr>
+                  <w:t>Ek</w:t>
+                </w:r>
+                <w:proofErr w:type="spellEnd"/>
+                <w:r>
+                  <w:rPr>
+                    <w:i/>
+                  </w:rPr>
+                  <w:t xml:space="preserve"> </w:t>
+                </w:r>
+                <w:proofErr w:type="spellStart"/>
+                <w:r>
+                  <w:rPr>
+                    <w:i/>
+                  </w:rPr>
+                  <w:t>Paysāy</w:t>
+                </w:r>
+                <w:proofErr w:type="spellEnd"/>
+                <w:r>
+                  <w:rPr>
+                    <w:i/>
+                  </w:rPr>
+                  <w:t xml:space="preserve"> </w:t>
+                </w:r>
+                <w:proofErr w:type="spellStart"/>
+                <w:r>
+                  <w:rPr>
+                    <w:i/>
+                  </w:rPr>
+                  <w:t>Ekti</w:t>
+                </w:r>
+                <w:proofErr w:type="spellEnd"/>
                 <w:r>
                   <w:t xml:space="preserve"> (</w:t>
                 </w:r>
@@ -844,7 +1123,15 @@
                   <w:t>‘</w:t>
                 </w:r>
                 <w:r>
-                  <w:t>Poems a Paysa Each</w:t>
+                  <w:t xml:space="preserve">Poems a </w:t>
+                </w:r>
+                <w:proofErr w:type="spellStart"/>
+                <w:r>
+                  <w:t>Paysa</w:t>
+                </w:r>
+                <w:proofErr w:type="spellEnd"/>
+                <w:r>
+                  <w:t xml:space="preserve"> Each</w:t>
                 </w:r>
                 <w:r>
                   <w:t>’</w:t>
@@ -866,7 +1153,15 @@
                   <w:t>job at the college</w:t>
                 </w:r>
                 <w:r>
-                  <w:t>, though a decade later he joined the newly established Jadavpur University as the founding profes</w:t>
+                  <w:t xml:space="preserve">, though a decade later he joined the newly established </w:t>
+                </w:r>
+                <w:proofErr w:type="spellStart"/>
+                <w:r>
+                  <w:t>Jadavpur</w:t>
+                </w:r>
+                <w:proofErr w:type="spellEnd"/>
+                <w:r>
+                  <w:t xml:space="preserve"> University as the founding profes</w:t>
                 </w:r>
                 <w:r>
                   <w:t>sor of Comparative Literature. During interim, he</w:t>
@@ -910,8 +1205,13 @@
               </w:p>
               <w:p/>
               <w:p>
-                <w:r>
-                  <w:t>Buddhadeva Bose was author of seventeen books of poems and a book o</w:t>
+                <w:proofErr w:type="spellStart"/>
+                <w:r>
+                  <w:t>Buddhadeva</w:t>
+                </w:r>
+                <w:proofErr w:type="spellEnd"/>
+                <w:r>
+                  <w:t xml:space="preserve"> Bose was author of seventeen books of poems and a book o</w:t>
                 </w:r>
                 <w:r>
                   <w:t>f poems for children. During</w:t>
@@ -934,12 +1234,14 @@
                 <w:r>
                   <w:t xml:space="preserve"> without compromising skill (witness </w:t>
                 </w:r>
+                <w:proofErr w:type="spellStart"/>
                 <w:r>
                   <w:rPr>
                     <w:i/>
                   </w:rPr>
                   <w:t>Kankābatī</w:t>
                 </w:r>
+                <w:proofErr w:type="spellEnd"/>
                 <w:r>
                   <w:t>).</w:t>
                 </w:r>
@@ -962,11 +1264,47 @@
                   <w:rPr>
                     <w:i/>
                   </w:rPr>
-                  <w:t>Je Āndhār Ālor Adhik</w:t>
-                </w:r>
-                <w:r>
+                  <w:t xml:space="preserve">Je </w:t>
+                </w:r>
+                <w:proofErr w:type="spellStart"/>
+                <w:r>
+                  <w:rPr>
+                    <w:i/>
+                  </w:rPr>
+                  <w:t>Āndhār</w:t>
+                </w:r>
+                <w:proofErr w:type="spellEnd"/>
+                <w:r>
+                  <w:rPr>
+                    <w:i/>
+                  </w:rPr>
                   <w:t xml:space="preserve"> </w:t>
                 </w:r>
+                <w:proofErr w:type="spellStart"/>
+                <w:r>
+                  <w:rPr>
+                    <w:i/>
+                  </w:rPr>
+                  <w:t>Ālor</w:t>
+                </w:r>
+                <w:proofErr w:type="spellEnd"/>
+                <w:r>
+                  <w:rPr>
+                    <w:i/>
+                  </w:rPr>
+                  <w:t xml:space="preserve"> </w:t>
+                </w:r>
+                <w:proofErr w:type="spellStart"/>
+                <w:r>
+                  <w:rPr>
+                    <w:i/>
+                  </w:rPr>
+                  <w:t>Adhik</w:t>
+                </w:r>
+                <w:proofErr w:type="spellEnd"/>
+                <w:r>
+                  <w:t xml:space="preserve"> </w:t>
+                </w:r>
                 <w:r>
                   <w:t>[</w:t>
                 </w:r>
@@ -1018,12 +1356,42 @@
                 <w:r>
                   <w:t xml:space="preserve"> book </w:t>
                 </w:r>
-                <w:r>
-                  <w:rPr>
-                    <w:i/>
-                  </w:rPr>
-                  <w:t>Svāgatabidāy o Anyānya Kavitā</w:t>
-                </w:r>
+                <w:proofErr w:type="spellStart"/>
+                <w:r>
+                  <w:rPr>
+                    <w:i/>
+                  </w:rPr>
+                  <w:t>Svāgatabidāy</w:t>
+                </w:r>
+                <w:proofErr w:type="spellEnd"/>
+                <w:r>
+                  <w:rPr>
+                    <w:i/>
+                  </w:rPr>
+                  <w:t xml:space="preserve"> o </w:t>
+                </w:r>
+                <w:proofErr w:type="spellStart"/>
+                <w:r>
+                  <w:rPr>
+                    <w:i/>
+                  </w:rPr>
+                  <w:t>Anyānya</w:t>
+                </w:r>
+                <w:proofErr w:type="spellEnd"/>
+                <w:r>
+                  <w:rPr>
+                    <w:i/>
+                  </w:rPr>
+                  <w:t xml:space="preserve"> </w:t>
+                </w:r>
+                <w:proofErr w:type="spellStart"/>
+                <w:r>
+                  <w:rPr>
+                    <w:i/>
+                  </w:rPr>
+                  <w:t>Kavitā</w:t>
+                </w:r>
+                <w:proofErr w:type="spellEnd"/>
                 <w:r>
                   <w:t xml:space="preserve"> </w:t>
                 </w:r>
@@ -1064,12 +1432,14 @@
                 <w:r>
                   <w:t xml:space="preserve">his masterpiece </w:t>
                 </w:r>
+                <w:proofErr w:type="spellStart"/>
                 <w:r>
                   <w:rPr>
                     <w:i/>
                   </w:rPr>
                   <w:t>Tithidor</w:t>
                 </w:r>
+                <w:proofErr w:type="spellEnd"/>
                 <w:r>
                   <w:t xml:space="preserve"> </w:t>
                 </w:r>
@@ -1089,37 +1459,138 @@
                   <w:t xml:space="preserve">. </w:t>
                 </w:r>
                 <w:r>
-                  <w:t>The poeti</w:t>
+                  <w:t xml:space="preserve">The poetic language of </w:t>
+                </w:r>
+                <w:proofErr w:type="spellStart"/>
+                <w:r>
+                  <w:rPr>
+                    <w:i/>
+                  </w:rPr>
+                  <w:t>Tithidor</w:t>
+                </w:r>
+                <w:proofErr w:type="spellEnd"/>
+                <w:r>
+                  <w:t xml:space="preserve"> also characterizes </w:t>
+                </w:r>
+                <w:r>
+                  <w:t xml:space="preserve">his later short stories. His essays </w:t>
+                </w:r>
+                <w:r>
+                  <w:t>ranged from belles-lettres to travelogues to</w:t>
+                </w:r>
+                <w:r>
+                  <w:t xml:space="preserve"> autobiography and, above all, criticism. He wrote extensively on his great predecessor, Rabindranath Tagore, and also on his contemporaries, especially </w:t>
+                </w:r>
+                <w:proofErr w:type="spellStart"/>
+                <w:r>
+                  <w:t>Jibanananda</w:t>
+                </w:r>
+                <w:proofErr w:type="spellEnd"/>
+                <w:r>
+                  <w:t xml:space="preserve"> Das and </w:t>
+                </w:r>
+                <w:proofErr w:type="spellStart"/>
+                <w:r>
+                  <w:t>Sudhindranath</w:t>
+                </w:r>
+                <w:proofErr w:type="spellEnd"/>
+                <w:r>
+                  <w:t xml:space="preserve"> </w:t>
+                </w:r>
+                <w:proofErr w:type="spellStart"/>
+                <w:r>
+                  <w:t>Datta</w:t>
+                </w:r>
+                <w:proofErr w:type="spellEnd"/>
+                <w:r>
+                  <w:t xml:space="preserve">. His last years were largely spent on a book on the </w:t>
+                </w:r>
+                <w:proofErr w:type="spellStart"/>
+                <w:r>
+                  <w:rPr>
+                    <w:i/>
+                  </w:rPr>
+                  <w:t>Mahābhārata</w:t>
+                </w:r>
+                <w:proofErr w:type="spellEnd"/>
+                <w:r>
+                  <w:t xml:space="preserve"> (</w:t>
+                </w:r>
+                <w:proofErr w:type="spellStart"/>
+                <w:r>
+                  <w:rPr>
+                    <w:i/>
+                  </w:rPr>
+                  <w:t>Mah</w:t>
                 </w:r>
                 <w:bookmarkStart w:id="0" w:name="_GoBack"/>
                 <w:bookmarkEnd w:id="0"/>
                 <w:r>
-                  <w:t xml:space="preserve">c language of </w:t>
-                </w:r>
-                <w:r>
-                  <w:rPr>
-                    <w:i/>
-                  </w:rPr>
-                  <w:t>Tithidor</w:t>
-                </w:r>
-                <w:r>
-                  <w:t xml:space="preserve"> also characterizes </w:t>
-                </w:r>
-                <w:r>
-                  <w:t xml:space="preserve">his later short stories. His essays </w:t>
-                </w:r>
-                <w:r>
-                  <w:t>ranged from belles-lettres to travelogues to</w:t>
-                </w:r>
-                <w:r>
-                  <w:t xml:space="preserve"> autobiography and, above all, criticism. He wrote extensively on his great predecessor, Rabindranath Tagore, and also on his contemporaries, especially Jibanananda Das and Sudhindranath Datta. His last years were largely spent on a book on the </w:t>
-                </w:r>
-                <w:r>
-                  <w:rPr>
-                    <w:i/>
-                  </w:rPr>
-                  <w:t>Mahābhārata</w:t>
-                </w:r>
+                  <w:rPr>
+                    <w:i/>
+                  </w:rPr>
+                  <w:t>ābhārater</w:t>
+                </w:r>
+                <w:proofErr w:type="spellEnd"/>
+                <w:r>
+                  <w:rPr>
+                    <w:i/>
+                  </w:rPr>
+                  <w:t xml:space="preserve"> </w:t>
+                </w:r>
+                <w:proofErr w:type="spellStart"/>
+                <w:r>
+                  <w:rPr>
+                    <w:i/>
+                  </w:rPr>
+                  <w:t>Kathā</w:t>
+                </w:r>
+                <w:proofErr w:type="spellEnd"/>
+                <w:r>
+                  <w:t xml:space="preserve">), </w:t>
+                </w:r>
+                <w:r>
+                  <w:t>before</w:t>
+                </w:r>
+                <w:r>
+                  <w:t xml:space="preserve"> which he wrote four verse-plays on themes taken from it</w:t>
+                </w:r>
+                <w:r>
+                  <w:t xml:space="preserve"> as well.</w:t>
+                </w:r>
+                <w:r>
+                  <w:t xml:space="preserve"> He had already written a play on </w:t>
+                </w:r>
+                <w:proofErr w:type="spellStart"/>
+                <w:r>
+                  <w:t>Rishyasringa</w:t>
+                </w:r>
+                <w:proofErr w:type="spellEnd"/>
+                <w:r>
+                  <w:t xml:space="preserve">, </w:t>
+                </w:r>
+                <w:proofErr w:type="spellStart"/>
+                <w:r>
+                  <w:rPr>
+                    <w:i/>
+                  </w:rPr>
+                  <w:t>Tapasvī</w:t>
+                </w:r>
+                <w:proofErr w:type="spellEnd"/>
+                <w:r>
+                  <w:rPr>
+                    <w:i/>
+                  </w:rPr>
+                  <w:t xml:space="preserve"> o </w:t>
+                </w:r>
+                <w:proofErr w:type="spellStart"/>
+                <w:r>
+                  <w:rPr>
+                    <w:i/>
+                  </w:rPr>
+                  <w:t>Taranginī</w:t>
+                </w:r>
+                <w:proofErr w:type="spellEnd"/>
                 <w:r>
                   <w:t xml:space="preserve"> (</w:t>
                 </w:r>
@@ -1127,47 +1598,19 @@
                   <w:rPr>
                     <w:i/>
                   </w:rPr>
-                  <w:t>Mahābhārater Kathā</w:t>
-                </w:r>
-                <w:r>
-                  <w:t xml:space="preserve">), </w:t>
-                </w:r>
-                <w:r>
-                  <w:t>before</w:t>
-                </w:r>
-                <w:r>
-                  <w:t xml:space="preserve"> which he wrote four verse-plays on themes taken from it</w:t>
-                </w:r>
-                <w:r>
-                  <w:t xml:space="preserve"> as well.</w:t>
-                </w:r>
-                <w:r>
-                  <w:t xml:space="preserve"> He had already written a play on Rishyasringa, </w:t>
-                </w:r>
-                <w:r>
-                  <w:rPr>
-                    <w:i/>
-                  </w:rPr>
-                  <w:t>Tapasvī o Taranginī</w:t>
-                </w:r>
-                <w:r>
-                  <w:t xml:space="preserve"> (</w:t>
-                </w:r>
-                <w:r>
-                  <w:rPr>
-                    <w:i/>
-                  </w:rPr>
                   <w:t>The Hermit and the Courtesan</w:t>
                 </w:r>
                 <w:r>
                   <w:t>), and one on Electra (</w:t>
                 </w:r>
+                <w:proofErr w:type="spellStart"/>
                 <w:r>
                   <w:rPr>
                     <w:i/>
                   </w:rPr>
                   <w:t>Kolkātār</w:t>
                 </w:r>
+                <w:proofErr w:type="spellEnd"/>
                 <w:r>
                   <w:t xml:space="preserve"> [Kolkata’s] </w:t>
                 </w:r>
@@ -1184,14 +1627,24 @@
               <w:p/>
               <w:p>
                 <w:r>
-                  <w:t xml:space="preserve">His main translations were of Kālidāsa’s </w:t>
-                </w:r>
+                  <w:t xml:space="preserve">His main translations were of </w:t>
+                </w:r>
+                <w:proofErr w:type="spellStart"/>
+                <w:r>
+                  <w:t>Kālidāsa’s</w:t>
+                </w:r>
+                <w:proofErr w:type="spellEnd"/>
+                <w:r>
+                  <w:t xml:space="preserve"> </w:t>
+                </w:r>
+                <w:proofErr w:type="spellStart"/>
                 <w:r>
                   <w:rPr>
                     <w:i/>
                   </w:rPr>
                   <w:t>Meghadūta</w:t>
                 </w:r>
+                <w:proofErr w:type="spellEnd"/>
                 <w:r>
                   <w:t xml:space="preserve">, Baudelaire’s </w:t>
                 </w:r>
@@ -1199,10 +1652,32 @@
                   <w:rPr>
                     <w:i/>
                   </w:rPr>
-                  <w:t>Les Fleurs du Mal</w:t>
-                </w:r>
-                <w:r>
-                  <w:t>, and selections from Hölderlin and Rilke</w:t>
+                  <w:t xml:space="preserve">Les </w:t>
+                </w:r>
+                <w:proofErr w:type="spellStart"/>
+                <w:r>
+                  <w:rPr>
+                    <w:i/>
+                  </w:rPr>
+                  <w:t>Fleurs</w:t>
+                </w:r>
+                <w:proofErr w:type="spellEnd"/>
+                <w:r>
+                  <w:rPr>
+                    <w:i/>
+                  </w:rPr>
+                  <w:t xml:space="preserve"> du Mal</w:t>
+                </w:r>
+                <w:r>
+                  <w:t xml:space="preserve">, and selections from </w:t>
+                </w:r>
+                <w:proofErr w:type="spellStart"/>
+                <w:r>
+                  <w:t>Hölderlin</w:t>
+                </w:r>
+                <w:proofErr w:type="spellEnd"/>
+                <w:r>
+                  <w:t xml:space="preserve"> and Rilke</w:t>
                 </w:r>
                 <w:r>
                   <w:t xml:space="preserve">. </w:t>
@@ -1253,6 +1728,9 @@
                 </w:r>
               </w:p>
               <w:p>
+                <w:pPr>
+                  <w:ind w:left="142"/>
+                </w:pPr>
                 <w:r>
                   <w:t>1927</w:t>
                 </w:r>
@@ -1265,12 +1743,14 @@
                 <w:r>
                   <w:t xml:space="preserve">1929: Monthly </w:t>
                 </w:r>
+                <w:proofErr w:type="spellStart"/>
                 <w:r>
                   <w:rPr>
                     <w:i/>
                   </w:rPr>
                   <w:t>Pragati</w:t>
                 </w:r>
+                <w:proofErr w:type="spellEnd"/>
                 <w:r>
                   <w:t>,</w:t>
                 </w:r>
@@ -1279,20 +1759,42 @@
                 </w:r>
               </w:p>
               <w:p>
+                <w:pPr>
+                  <w:ind w:left="142"/>
+                </w:pPr>
                 <w:r>
                   <w:t xml:space="preserve">1930: </w:t>
                 </w:r>
-                <w:r>
-                  <w:rPr>
-                    <w:i/>
-                  </w:rPr>
-                  <w:t>Bandīr Bandanā</w:t>
-                </w:r>
+                <w:proofErr w:type="spellStart"/>
+                <w:r>
+                  <w:rPr>
+                    <w:i/>
+                  </w:rPr>
+                  <w:t>Bandīr</w:t>
+                </w:r>
+                <w:proofErr w:type="spellEnd"/>
+                <w:r>
+                  <w:rPr>
+                    <w:i/>
+                  </w:rPr>
+                  <w:t xml:space="preserve"> </w:t>
+                </w:r>
+                <w:proofErr w:type="spellStart"/>
+                <w:r>
+                  <w:rPr>
+                    <w:i/>
+                  </w:rPr>
+                  <w:t>Bandanā</w:t>
+                </w:r>
+                <w:proofErr w:type="spellEnd"/>
                 <w:r>
                   <w:t>, book of poems</w:t>
                 </w:r>
               </w:p>
               <w:p>
+                <w:pPr>
+                  <w:ind w:left="142"/>
+                </w:pPr>
                 <w:r>
                   <w:t>1935</w:t>
                 </w:r>
@@ -1305,12 +1807,14 @@
                 <w:r>
                   <w:t xml:space="preserve">1961: Quarterly </w:t>
                 </w:r>
+                <w:proofErr w:type="spellStart"/>
                 <w:r>
                   <w:rPr>
                     <w:i/>
                   </w:rPr>
                   <w:t>Kavitā</w:t>
                 </w:r>
+                <w:proofErr w:type="spellEnd"/>
                 <w:r>
                   <w:t>,</w:t>
                 </w:r>
@@ -1319,20 +1823,28 @@
                 </w:r>
               </w:p>
               <w:p>
+                <w:pPr>
+                  <w:ind w:left="142"/>
+                </w:pPr>
                 <w:r>
                   <w:t xml:space="preserve">1949: </w:t>
                 </w:r>
+                <w:proofErr w:type="spellStart"/>
                 <w:r>
                   <w:rPr>
                     <w:i/>
                   </w:rPr>
                   <w:t>Tithidor</w:t>
                 </w:r>
+                <w:proofErr w:type="spellEnd"/>
                 <w:r>
                   <w:t>, novel</w:t>
                 </w:r>
               </w:p>
               <w:p>
+                <w:pPr>
+                  <w:ind w:left="142"/>
+                </w:pPr>
                 <w:r>
                   <w:t xml:space="preserve">1958: </w:t>
                 </w:r>
@@ -1340,13 +1852,52 @@
                   <w:rPr>
                     <w:i/>
                   </w:rPr>
-                  <w:t>Je Āndhār Ālor Adhik</w:t>
-                </w:r>
+                  <w:t xml:space="preserve">Je </w:t>
+                </w:r>
+                <w:proofErr w:type="spellStart"/>
+                <w:r>
+                  <w:rPr>
+                    <w:i/>
+                  </w:rPr>
+                  <w:t>Āndhār</w:t>
+                </w:r>
+                <w:proofErr w:type="spellEnd"/>
+                <w:r>
+                  <w:rPr>
+                    <w:i/>
+                  </w:rPr>
+                  <w:t xml:space="preserve"> </w:t>
+                </w:r>
+                <w:proofErr w:type="spellStart"/>
+                <w:r>
+                  <w:rPr>
+                    <w:i/>
+                  </w:rPr>
+                  <w:t>Ālor</w:t>
+                </w:r>
+                <w:proofErr w:type="spellEnd"/>
+                <w:r>
+                  <w:rPr>
+                    <w:i/>
+                  </w:rPr>
+                  <w:t xml:space="preserve"> </w:t>
+                </w:r>
+                <w:proofErr w:type="spellStart"/>
+                <w:r>
+                  <w:rPr>
+                    <w:i/>
+                  </w:rPr>
+                  <w:t>Adhik</w:t>
+                </w:r>
+                <w:proofErr w:type="spellEnd"/>
                 <w:r>
                   <w:t>, book of poems</w:t>
                 </w:r>
               </w:p>
               <w:p>
+                <w:pPr>
+                  <w:ind w:left="142"/>
+                </w:pPr>
                 <w:r>
                   <w:t xml:space="preserve">1961: </w:t>
                 </w:r>
@@ -1354,8 +1905,30 @@
                   <w:rPr>
                     <w:i/>
                   </w:rPr>
-                  <w:t>Charles Baudelaire: Tānr Kavitā</w:t>
-                </w:r>
+                  <w:t xml:space="preserve">Charles Baudelaire: </w:t>
+                </w:r>
+                <w:proofErr w:type="spellStart"/>
+                <w:r>
+                  <w:rPr>
+                    <w:i/>
+                  </w:rPr>
+                  <w:t>Tānr</w:t>
+                </w:r>
+                <w:proofErr w:type="spellEnd"/>
+                <w:r>
+                  <w:rPr>
+                    <w:i/>
+                  </w:rPr>
+                  <w:t xml:space="preserve"> </w:t>
+                </w:r>
+                <w:proofErr w:type="spellStart"/>
+                <w:r>
+                  <w:rPr>
+                    <w:i/>
+                  </w:rPr>
+                  <w:t>Kavitā</w:t>
+                </w:r>
+                <w:proofErr w:type="spellEnd"/>
                 <w:r>
                   <w:t xml:space="preserve">, translation of </w:t>
                 </w:r>
@@ -1363,33 +1936,85 @@
                   <w:rPr>
                     <w:i/>
                   </w:rPr>
-                  <w:t>Les Fleurs du Mal</w:t>
+                  <w:t xml:space="preserve">Les </w:t>
+                </w:r>
+                <w:proofErr w:type="spellStart"/>
+                <w:r>
+                  <w:rPr>
+                    <w:i/>
+                  </w:rPr>
+                  <w:t>Fleurs</w:t>
+                </w:r>
+                <w:proofErr w:type="spellEnd"/>
+                <w:r>
+                  <w:rPr>
+                    <w:i/>
+                  </w:rPr>
+                  <w:t xml:space="preserve"> du Mal</w:t>
                 </w:r>
               </w:p>
               <w:p>
+                <w:pPr>
+                  <w:ind w:left="142"/>
+                </w:pPr>
                 <w:r>
                   <w:t xml:space="preserve">1966: </w:t>
                 </w:r>
-                <w:r>
-                  <w:rPr>
-                    <w:i/>
-                  </w:rPr>
-                  <w:t>Tapasvī o Taranginī</w:t>
-                </w:r>
+                <w:proofErr w:type="spellStart"/>
+                <w:r>
+                  <w:rPr>
+                    <w:i/>
+                  </w:rPr>
+                  <w:t>Tapasvī</w:t>
+                </w:r>
+                <w:proofErr w:type="spellEnd"/>
+                <w:r>
+                  <w:rPr>
+                    <w:i/>
+                  </w:rPr>
+                  <w:t xml:space="preserve"> o </w:t>
+                </w:r>
+                <w:proofErr w:type="spellStart"/>
+                <w:r>
+                  <w:rPr>
+                    <w:i/>
+                  </w:rPr>
+                  <w:t>Taranginī</w:t>
+                </w:r>
+                <w:proofErr w:type="spellEnd"/>
                 <w:r>
                   <w:t>, play</w:t>
                 </w:r>
               </w:p>
               <w:p>
+                <w:pPr>
+                  <w:ind w:left="142"/>
+                </w:pPr>
                 <w:r>
                   <w:t xml:space="preserve">1974 (posthumous): </w:t>
                 </w:r>
-                <w:r>
-                  <w:rPr>
-                    <w:i/>
-                  </w:rPr>
-                  <w:t>Mahābhārater Kathā</w:t>
-                </w:r>
+                <w:proofErr w:type="spellStart"/>
+                <w:r>
+                  <w:rPr>
+                    <w:i/>
+                  </w:rPr>
+                  <w:t>Mahābhārater</w:t>
+                </w:r>
+                <w:proofErr w:type="spellEnd"/>
+                <w:r>
+                  <w:rPr>
+                    <w:i/>
+                  </w:rPr>
+                  <w:t xml:space="preserve"> </w:t>
+                </w:r>
+                <w:proofErr w:type="spellStart"/>
+                <w:r>
+                  <w:rPr>
+                    <w:i/>
+                  </w:rPr>
+                  <w:t>Kathā</w:t>
+                </w:r>
+                <w:proofErr w:type="spellEnd"/>
                 <w:r>
                   <w:t>, criticism</w:t>
                 </w:r>
@@ -1424,6 +2049,7 @@
                 <w:docPart w:val="7A2FB400CD2947CCAB365CDDFAE94F87"/>
               </w:placeholder>
             </w:sdtPr>
+            <w:sdtEndPr/>
             <w:sdtContent>
               <w:p>
                 <w:sdt>
@@ -1431,6 +2057,7 @@
                     <w:id w:val="-424576417"/>
                     <w:citation/>
                   </w:sdtPr>
+                  <w:sdtEndPr/>
                   <w:sdtContent>
                     <w:r>
                       <w:fldChar w:fldCharType="begin"/>
@@ -1464,6 +2091,7 @@
                     <w:id w:val="-217667699"/>
                     <w:citation/>
                   </w:sdtPr>
+                  <w:sdtEndPr/>
                   <w:sdtContent>
                     <w:r>
                       <w:fldChar w:fldCharType="begin"/>
@@ -1497,6 +2125,7 @@
                     <w:id w:val="2101522118"/>
                     <w:citation/>
                   </w:sdtPr>
+                  <w:sdtEndPr/>
                   <w:sdtContent>
                     <w:r>
                       <w:fldChar w:fldCharType="begin"/>
@@ -1530,6 +2159,7 @@
                     <w:id w:val="1003854209"/>
                     <w:citation/>
                   </w:sdtPr>
+                  <w:sdtEndPr/>
                   <w:sdtContent>
                     <w:r>
                       <w:fldChar w:fldCharType="begin"/>
@@ -1563,6 +2193,7 @@
                     <w:id w:val="47270856"/>
                     <w:citation/>
                   </w:sdtPr>
+                  <w:sdtEndPr/>
                   <w:sdtContent>
                     <w:r>
                       <w:fldChar w:fldCharType="begin"/>
@@ -1596,6 +2227,7 @@
                     <w:id w:val="1528675992"/>
                     <w:citation/>
                   </w:sdtPr>
+                  <w:sdtEndPr/>
                   <w:sdtContent>
                     <w:r>
                       <w:fldChar w:fldCharType="begin"/>
@@ -1629,6 +2261,7 @@
                     <w:id w:val="655888834"/>
                     <w:citation/>
                   </w:sdtPr>
+                  <w:sdtEndPr/>
                   <w:sdtContent>
                     <w:r>
                       <w:fldChar w:fldCharType="begin"/>
@@ -1662,6 +2295,7 @@
                     <w:id w:val="-1079668292"/>
                     <w:citation/>
                   </w:sdtPr>
+                  <w:sdtEndPr/>
                   <w:sdtContent>
                     <w:r>
                       <w:fldChar w:fldCharType="begin"/>
@@ -1780,12 +2414,21 @@
       </w:rPr>
       <w:t xml:space="preserve"> – </w:t>
     </w:r>
+    <w:proofErr w:type="spellStart"/>
     <w:r>
       <w:rPr>
         <w:i/>
         <w:color w:val="7F7F7F" w:themeColor="text1" w:themeTint="80"/>
       </w:rPr>
-      <w:t>Encyclopedia of Modernism</w:t>
+      <w:t>Encyclopedia</w:t>
+    </w:r>
+    <w:proofErr w:type="spellEnd"/>
+    <w:r>
+      <w:rPr>
+        <w:i/>
+        <w:color w:val="7F7F7F" w:themeColor="text1" w:themeTint="80"/>
+      </w:rPr>
+      <w:t xml:space="preserve"> of Modernism</w:t>
     </w:r>
   </w:p>
   <w:p>
@@ -4497,7 +5140,7 @@
   <a:extraClrSchemeLst/>
   <a:extLst>
     <a:ext uri="{05A4C25C-085E-4340-85A3-A5531E510DB2}">
-      <thm15:themeFamily xmlns="" xmlns:thm15="http://schemas.microsoft.com/office/thememl/2012/main" name="Office Theme" id="{62F939B6-93AF-4DB8-9C6B-D6C7DFDC589F}" vid="{4A3C46E8-61CC-4603-A589-7422A47A8E4A}"/>
+      <thm15:themeFamily xmlns:thm15="http://schemas.microsoft.com/office/thememl/2012/main" xmlns="" name="Office Theme" id="{62F939B6-93AF-4DB8-9C6B-D6C7DFDC589F}" vid="{4A3C46E8-61CC-4603-A589-7422A47A8E4A}"/>
     </a:ext>
   </a:extLst>
 </a:theme>
@@ -4686,7 +5329,7 @@
 </file>
 
 <file path=customXml/itemProps1.xml><?xml version="1.0" encoding="utf-8"?>
-<ds:datastoreItem xmlns:ds="http://schemas.openxmlformats.org/officeDocument/2006/customXml" ds:itemID="{A7EAFCA5-F924-CA42-A410-D43205F24138}">
+<ds:datastoreItem xmlns:ds="http://schemas.openxmlformats.org/officeDocument/2006/customXml" ds:itemID="{B9272A8B-0777-D24E-BDE9-12C4A90C6EE9}">
   <ds:schemaRefs>
     <ds:schemaRef ds:uri="http://schemas.openxmlformats.org/officeDocument/2006/bibliography"/>
   </ds:schemaRefs>

--- a/++Templated Entries/LAURA ONLY ACCESS COMPLETED/LITERATURE/Bose Templated LD.docx
+++ b/++Templated Entries/LAURA ONLY ACCESS COMPLETED/LITERATURE/Bose Templated LD.docx
@@ -107,11 +107,9 @@
                 <w:tcW w:w="2073" w:type="dxa"/>
               </w:tcPr>
               <w:p>
-                <w:proofErr w:type="spellStart"/>
                 <w:r>
                   <w:t>Amiya</w:t>
                 </w:r>
-                <w:proofErr w:type="spellEnd"/>
               </w:p>
             </w:tc>
           </w:sdtContent>
@@ -161,11 +159,9 @@
                 <w:tcW w:w="2642" w:type="dxa"/>
               </w:tcPr>
               <w:p>
-                <w:proofErr w:type="spellStart"/>
                 <w:r>
                   <w:t>Dev</w:t>
                 </w:r>
-                <w:proofErr w:type="spellEnd"/>
               </w:p>
             </w:tc>
           </w:sdtContent>
@@ -356,25 +352,7 @@
                     <w:b/>
                     <w:lang w:val="en-US"/>
                   </w:rPr>
-                  <w:t xml:space="preserve">Bose, </w:t>
-                </w:r>
-                <w:proofErr w:type="spellStart"/>
-                <w:r>
-                  <w:rPr>
-                    <w:rFonts w:eastAsia="Times New Roman" w:cs="Times New Roman"/>
-                    <w:b/>
-                    <w:lang w:val="en-US"/>
-                  </w:rPr>
-                  <w:t>Buddhadeva</w:t>
-                </w:r>
-                <w:proofErr w:type="spellEnd"/>
-                <w:r>
-                  <w:rPr>
-                    <w:rFonts w:eastAsia="Times New Roman" w:cs="Times New Roman"/>
-                    <w:b/>
-                    <w:lang w:val="en-US"/>
-                  </w:rPr>
-                  <w:t xml:space="preserve">  (1908–1974)</w:t>
+                  <w:t>Bose, Buddhadeva  (1908–1974)</w:t>
                 </w:r>
               </w:p>
             </w:tc>
@@ -451,13 +429,8 @@
                 </w:tcMar>
               </w:tcPr>
               <w:p>
-                <w:proofErr w:type="spellStart"/>
-                <w:r>
-                  <w:t>Buddhadeva</w:t>
-                </w:r>
-                <w:proofErr w:type="spellEnd"/>
-                <w:r>
-                  <w:t xml:space="preserve"> Bose was a major Bengali poet, </w:t>
+                <w:r>
+                  <w:t xml:space="preserve">Buddhadeva Bose was a major Bengali poet, </w:t>
                 </w:r>
                 <w:r>
                   <w:t>who showed</w:t>
@@ -484,23 +457,7 @@
                   <w:t xml:space="preserve"> over 150 titles. </w:t>
                 </w:r>
                 <w:r>
-                  <w:t xml:space="preserve">Born in </w:t>
-                </w:r>
-                <w:proofErr w:type="spellStart"/>
-                <w:r>
-                  <w:t>Comilla</w:t>
-                </w:r>
-                <w:proofErr w:type="spellEnd"/>
-                <w:r>
-                  <w:t xml:space="preserve">, he grew up in </w:t>
-                </w:r>
-                <w:proofErr w:type="spellStart"/>
-                <w:r>
-                  <w:t>Noakhali</w:t>
-                </w:r>
-                <w:proofErr w:type="spellEnd"/>
-                <w:r>
-                  <w:t xml:space="preserve"> and </w:t>
+                  <w:t xml:space="preserve">Born in Comilla, he grew up in Noakhali and </w:t>
                 </w:r>
                 <w:r>
                   <w:t xml:space="preserve">Dhaka (all in Bangladesh now). </w:t>
@@ -518,38 +475,20 @@
                   <w:t>started a monthly publication</w:t>
                 </w:r>
                 <w:r>
-                  <w:t xml:space="preserve"> with </w:t>
-                </w:r>
-                <w:proofErr w:type="spellStart"/>
-                <w:r>
-                  <w:t>Ajit</w:t>
-                </w:r>
-                <w:proofErr w:type="spellEnd"/>
+                  <w:t xml:space="preserve"> with Ajit Datta </w:t>
+                </w:r>
+                <w:r>
+                  <w:t>called</w:t>
+                </w:r>
                 <w:r>
                   <w:t xml:space="preserve"> </w:t>
                 </w:r>
-                <w:proofErr w:type="spellStart"/>
-                <w:r>
-                  <w:t>Datta</w:t>
-                </w:r>
-                <w:proofErr w:type="spellEnd"/>
-                <w:r>
-                  <w:t xml:space="preserve"> </w:t>
-                </w:r>
-                <w:r>
-                  <w:t>called</w:t>
-                </w:r>
-                <w:r>
-                  <w:t xml:space="preserve"> </w:t>
-                </w:r>
-                <w:proofErr w:type="spellStart"/>
                 <w:r>
                   <w:rPr>
                     <w:i/>
                   </w:rPr>
                   <w:t>Pragati</w:t>
                 </w:r>
-                <w:proofErr w:type="spellEnd"/>
                 <w:r>
                   <w:t xml:space="preserve"> (</w:t>
                 </w:r>
@@ -577,28 +516,30 @@
                 <w:r>
                   <w:t xml:space="preserve">ith a distinctive book of poems and a novel to his credit, </w:t>
                 </w:r>
-                <w:proofErr w:type="spellStart"/>
                 <w:r>
                   <w:rPr>
                     <w:i/>
                   </w:rPr>
-                  <w:t>Bandīr</w:t>
-                </w:r>
-                <w:proofErr w:type="spellEnd"/>
+                  <w:t>Bandīr Bandanā</w:t>
+                </w:r>
+                <w:r>
+                  <w:t xml:space="preserve"> (</w:t>
+                </w:r>
                 <w:r>
                   <w:rPr>
                     <w:i/>
                   </w:rPr>
-                  <w:t xml:space="preserve"> </w:t>
-                </w:r>
-                <w:proofErr w:type="spellStart"/>
+                  <w:t>Prisoner’s Song</w:t>
+                </w:r>
+                <w:r>
+                  <w:t xml:space="preserve">) and </w:t>
+                </w:r>
                 <w:r>
                   <w:rPr>
                     <w:i/>
                   </w:rPr>
-                  <w:t>Bandanā</w:t>
-                </w:r>
-                <w:proofErr w:type="spellEnd"/>
+                  <w:t>Sādā</w:t>
+                </w:r>
                 <w:r>
                   <w:t xml:space="preserve"> (</w:t>
                 </w:r>
@@ -606,26 +547,6 @@
                   <w:rPr>
                     <w:i/>
                   </w:rPr>
-                  <w:t>Prisoner’s Song</w:t>
-                </w:r>
-                <w:r>
-                  <w:t xml:space="preserve">) and </w:t>
-                </w:r>
-                <w:proofErr w:type="spellStart"/>
-                <w:r>
-                  <w:rPr>
-                    <w:i/>
-                  </w:rPr>
-                  <w:t>Sādā</w:t>
-                </w:r>
-                <w:proofErr w:type="spellEnd"/>
-                <w:r>
-                  <w:t xml:space="preserve"> (</w:t>
-                </w:r>
-                <w:r>
-                  <w:rPr>
-                    <w:i/>
-                  </w:rPr>
                   <w:t>Response</w:t>
                 </w:r>
                 <w:r>
@@ -635,23 +556,7 @@
                   <w:t xml:space="preserve"> respectively, he</w:t>
                 </w:r>
                 <w:r>
-                  <w:t xml:space="preserve"> took up writing as profession. At 26, he married </w:t>
-                </w:r>
-                <w:proofErr w:type="spellStart"/>
-                <w:r>
-                  <w:t>Protiva</w:t>
-                </w:r>
-                <w:proofErr w:type="spellEnd"/>
-                <w:r>
-                  <w:t xml:space="preserve"> </w:t>
-                </w:r>
-                <w:proofErr w:type="spellStart"/>
-                <w:r>
-                  <w:t>Som</w:t>
-                </w:r>
-                <w:proofErr w:type="spellEnd"/>
-                <w:r>
-                  <w:t>, a singer who later became a fiction writer</w:t>
+                  <w:t xml:space="preserve"> took up writing as profession. At 26, he married Protiva Som, a singer who later became a fiction writer</w:t>
                 </w:r>
                 <w:r>
                   <w:t xml:space="preserve"> as well</w:t>
@@ -696,13 +601,8 @@
                   </w:sdtPr>
                   <w:sdtEndPr/>
                   <w:sdtContent>
-                    <w:proofErr w:type="spellStart"/>
-                    <w:r>
-                      <w:t>Buddhadeva</w:t>
-                    </w:r>
-                    <w:proofErr w:type="spellEnd"/>
-                    <w:r>
-                      <w:t xml:space="preserve"> Bose was a major Bengali poet, </w:t>
+                    <w:r>
+                      <w:t xml:space="preserve">Buddhadeva Bose was a major Bengali poet, </w:t>
                     </w:r>
                     <w:r>
                       <w:t>who showed</w:t>
@@ -726,23 +626,7 @@
                       <w:t xml:space="preserve">ed over 150 titles. </w:t>
                     </w:r>
                     <w:r>
-                      <w:t xml:space="preserve">Born in </w:t>
-                    </w:r>
-                    <w:proofErr w:type="spellStart"/>
-                    <w:r>
-                      <w:t>Comilla</w:t>
-                    </w:r>
-                    <w:proofErr w:type="spellEnd"/>
-                    <w:r>
-                      <w:t xml:space="preserve">, he grew up in </w:t>
-                    </w:r>
-                    <w:proofErr w:type="spellStart"/>
-                    <w:r>
-                      <w:t>Noakhali</w:t>
-                    </w:r>
-                    <w:proofErr w:type="spellEnd"/>
-                    <w:r>
-                      <w:t xml:space="preserve"> and </w:t>
+                      <w:t xml:space="preserve">Born in Comilla, he grew up in Noakhali and </w:t>
                     </w:r>
                     <w:r>
                       <w:t xml:space="preserve">Dhaka (all in Bangladesh now). </w:t>
@@ -760,38 +644,20 @@
                       <w:t>started a monthly publication</w:t>
                     </w:r>
                     <w:r>
-                      <w:t xml:space="preserve"> with </w:t>
-                    </w:r>
-                    <w:proofErr w:type="spellStart"/>
-                    <w:r>
-                      <w:t>Ajit</w:t>
-                    </w:r>
-                    <w:proofErr w:type="spellEnd"/>
+                      <w:t xml:space="preserve"> with Ajit Datta </w:t>
+                    </w:r>
+                    <w:r>
+                      <w:t>called</w:t>
+                    </w:r>
                     <w:r>
                       <w:t xml:space="preserve"> </w:t>
                     </w:r>
-                    <w:proofErr w:type="spellStart"/>
-                    <w:r>
-                      <w:t>Datta</w:t>
-                    </w:r>
-                    <w:proofErr w:type="spellEnd"/>
-                    <w:r>
-                      <w:t xml:space="preserve"> </w:t>
-                    </w:r>
-                    <w:r>
-                      <w:t>called</w:t>
-                    </w:r>
-                    <w:r>
-                      <w:t xml:space="preserve"> </w:t>
-                    </w:r>
-                    <w:proofErr w:type="spellStart"/>
                     <w:r>
                       <w:rPr>
                         <w:i/>
                       </w:rPr>
                       <w:t>Pragati</w:t>
                     </w:r>
-                    <w:proofErr w:type="spellEnd"/>
                     <w:r>
                       <w:t xml:space="preserve"> (</w:t>
                     </w:r>
@@ -819,28 +685,12 @@
                     <w:r>
                       <w:t xml:space="preserve">ith a distinctive book of poems and a novel to his credit, </w:t>
                     </w:r>
-                    <w:proofErr w:type="spellStart"/>
                     <w:r>
                       <w:rPr>
                         <w:i/>
                       </w:rPr>
-                      <w:t>Bandīr</w:t>
-                    </w:r>
-                    <w:proofErr w:type="spellEnd"/>
-                    <w:r>
-                      <w:rPr>
-                        <w:i/>
-                      </w:rPr>
-                      <w:t xml:space="preserve"> </w:t>
-                    </w:r>
-                    <w:proofErr w:type="spellStart"/>
-                    <w:r>
-                      <w:rPr>
-                        <w:i/>
-                      </w:rPr>
-                      <w:t>Bandanā</w:t>
-                    </w:r>
-                    <w:proofErr w:type="spellEnd"/>
+                      <w:t>Bandīr Bandanā</w:t>
+                    </w:r>
                     <w:r>
                       <w:t xml:space="preserve"> (</w:t>
                     </w:r>
@@ -853,14 +703,12 @@
                     <w:r>
                       <w:t xml:space="preserve">) and </w:t>
                     </w:r>
-                    <w:proofErr w:type="spellStart"/>
                     <w:r>
                       <w:rPr>
                         <w:i/>
                       </w:rPr>
                       <w:t>Sādā</w:t>
                     </w:r>
-                    <w:proofErr w:type="spellEnd"/>
                     <w:r>
                       <w:t xml:space="preserve"> (</w:t>
                     </w:r>
@@ -877,23 +725,7 @@
                       <w:t xml:space="preserve"> respectively, he</w:t>
                     </w:r>
                     <w:r>
-                      <w:t xml:space="preserve"> took up writing as profession. At 26, he married </w:t>
-                    </w:r>
-                    <w:proofErr w:type="spellStart"/>
-                    <w:r>
-                      <w:t>Protiva</w:t>
-                    </w:r>
-                    <w:proofErr w:type="spellEnd"/>
-                    <w:r>
-                      <w:t xml:space="preserve"> </w:t>
-                    </w:r>
-                    <w:proofErr w:type="spellStart"/>
-                    <w:r>
-                      <w:t>Som</w:t>
-                    </w:r>
-                    <w:proofErr w:type="spellEnd"/>
-                    <w:r>
-                      <w:t>, a singer who later became a fiction writer</w:t>
+                      <w:t xml:space="preserve"> took up writing as profession. At 26, he married Protiva Som, a singer who later became a fiction writer</w:t>
                     </w:r>
                     <w:r>
                       <w:t xml:space="preserve"> as well</w:t>
@@ -919,203 +751,98 @@
                   <w:t xml:space="preserve"> he had begun teaching at Ripo</w:t>
                 </w:r>
                 <w:r>
-                  <w:t xml:space="preserve">n (now </w:t>
-                </w:r>
-                <w:proofErr w:type="spellStart"/>
-                <w:r>
-                  <w:t>Surendranath</w:t>
-                </w:r>
-                <w:proofErr w:type="spellEnd"/>
-                <w:r>
-                  <w:t>) College. Within</w:t>
+                  <w:t>n (now Surendranath) College. Within</w:t>
                 </w:r>
                 <w:r>
                   <w:t xml:space="preserve"> a year, he </w:t>
                 </w:r>
                 <w:r>
-                  <w:t xml:space="preserve">founded a </w:t>
-                </w:r>
-                <w:proofErr w:type="gramStart"/>
-                <w:r>
-                  <w:t>periodical,</w:t>
-                </w:r>
-                <w:proofErr w:type="gramEnd"/>
+                  <w:t>founded a periodical,</w:t>
+                </w:r>
                 <w:r>
                   <w:rPr>
                     <w:i/>
                   </w:rPr>
+                  <w:t xml:space="preserve"> Kavitā </w:t>
+                </w:r>
+                <w:r>
+                  <w:t>(</w:t>
+                </w:r>
+                <w:r>
+                  <w:rPr>
+                    <w:i/>
+                  </w:rPr>
+                  <w:t>Poetry</w:t>
+                </w:r>
+                <w:r>
+                  <w:t>, 1935</w:t>
+                </w:r>
+                <w:r>
+                  <w:rPr>
+                    <w:color w:val="333333"/>
+                  </w:rPr>
+                  <w:t>–</w:t>
+                </w:r>
+                <w:r>
+                  <w:t>1961)</w:t>
+                </w:r>
+                <w:r>
+                  <w:t>, wit</w:t>
+                </w:r>
+                <w:r>
+                  <w:t xml:space="preserve">h Premendra Mitra and Samar Sen. </w:t>
+                </w:r>
+                <w:r>
+                  <w:rPr>
+                    <w:i/>
+                  </w:rPr>
+                  <w:t>Kavitā</w:t>
+                </w:r>
+                <w:r>
                   <w:t xml:space="preserve"> </w:t>
                 </w:r>
-                <w:proofErr w:type="spellStart"/>
+                <w:r>
+                  <w:t>was</w:t>
+                </w:r>
+                <w:r>
+                  <w:t xml:space="preserve"> solely devoted to poetry, </w:t>
+                </w:r>
+                <w:r>
+                  <w:t xml:space="preserve">and became an important venue </w:t>
+                </w:r>
+                <w:r>
+                  <w:t>for multiple</w:t>
+                </w:r>
+                <w:r>
+                  <w:t xml:space="preserve"> </w:t>
+                </w:r>
+                <w:r>
+                  <w:t>generations of poets</w:t>
+                </w:r>
+                <w:r>
+                  <w:t>. He also began</w:t>
+                </w:r>
+                <w:r>
+                  <w:t xml:space="preserve"> publishing</w:t>
+                </w:r>
+                <w:r>
+                  <w:t xml:space="preserve"> new poetry, including an anthology of modern Bengali poetry (</w:t>
+                </w:r>
                 <w:r>
                   <w:rPr>
                     <w:i/>
                   </w:rPr>
-                  <w:t>Kavitā</w:t>
-                </w:r>
-                <w:proofErr w:type="spellEnd"/>
+                  <w:t>Ādhunik Bānglā Kavitā</w:t>
+                </w:r>
+                <w:r>
+                  <w:t xml:space="preserve">, 1940, which he later edited himself) and a series of sixteen-pagers, </w:t>
+                </w:r>
                 <w:r>
                   <w:rPr>
                     <w:i/>
                   </w:rPr>
-                  <w:t xml:space="preserve"> </w:t>
-                </w:r>
-                <w:r>
-                  <w:t>(</w:t>
-                </w:r>
-                <w:r>
-                  <w:rPr>
-                    <w:i/>
-                  </w:rPr>
-                  <w:t>Poetry</w:t>
-                </w:r>
-                <w:r>
-                  <w:t>, 1935</w:t>
-                </w:r>
-                <w:r>
-                  <w:rPr>
-                    <w:color w:val="333333"/>
-                  </w:rPr>
-                  <w:t>–</w:t>
-                </w:r>
-                <w:r>
-                  <w:t>1961)</w:t>
-                </w:r>
-                <w:r>
-                  <w:t>, wit</w:t>
-                </w:r>
-                <w:r>
-                  <w:t xml:space="preserve">h </w:t>
-                </w:r>
-                <w:proofErr w:type="spellStart"/>
-                <w:r>
-                  <w:t>Premendra</w:t>
-                </w:r>
-                <w:proofErr w:type="spellEnd"/>
-                <w:r>
-                  <w:t xml:space="preserve"> </w:t>
-                </w:r>
-                <w:proofErr w:type="spellStart"/>
-                <w:r>
-                  <w:t>Mitra</w:t>
-                </w:r>
-                <w:proofErr w:type="spellEnd"/>
-                <w:r>
-                  <w:t xml:space="preserve"> and Samar Sen. </w:t>
-                </w:r>
-                <w:proofErr w:type="spellStart"/>
-                <w:r>
-                  <w:rPr>
-                    <w:i/>
-                  </w:rPr>
-                  <w:t>Kavitā</w:t>
-                </w:r>
-                <w:proofErr w:type="spellEnd"/>
-                <w:r>
-                  <w:t xml:space="preserve"> </w:t>
-                </w:r>
-                <w:r>
-                  <w:t>was</w:t>
-                </w:r>
-                <w:r>
-                  <w:t xml:space="preserve"> solely devoted to poetry, </w:t>
-                </w:r>
-                <w:r>
-                  <w:t xml:space="preserve">and became an important venue </w:t>
-                </w:r>
-                <w:r>
-                  <w:t>for multiple</w:t>
-                </w:r>
-                <w:r>
-                  <w:t xml:space="preserve"> </w:t>
-                </w:r>
-                <w:r>
-                  <w:t>generations of poets</w:t>
-                </w:r>
-                <w:r>
-                  <w:t>. He also began</w:t>
-                </w:r>
-                <w:r>
-                  <w:t xml:space="preserve"> publishing</w:t>
-                </w:r>
-                <w:r>
-                  <w:t xml:space="preserve"> new poetry, including an anthology of modern Bengali poetry (</w:t>
-                </w:r>
-                <w:proofErr w:type="spellStart"/>
-                <w:r>
-                  <w:rPr>
-                    <w:i/>
-                  </w:rPr>
-                  <w:t>Ādhunik</w:t>
-                </w:r>
-                <w:proofErr w:type="spellEnd"/>
-                <w:r>
-                  <w:rPr>
-                    <w:i/>
-                  </w:rPr>
-                  <w:t xml:space="preserve"> </w:t>
-                </w:r>
-                <w:proofErr w:type="spellStart"/>
-                <w:r>
-                  <w:rPr>
-                    <w:i/>
-                  </w:rPr>
-                  <w:t>Bānglā</w:t>
-                </w:r>
-                <w:proofErr w:type="spellEnd"/>
-                <w:r>
-                  <w:rPr>
-                    <w:i/>
-                  </w:rPr>
-                  <w:t xml:space="preserve"> </w:t>
-                </w:r>
-                <w:proofErr w:type="spellStart"/>
-                <w:r>
-                  <w:rPr>
-                    <w:i/>
-                  </w:rPr>
-                  <w:t>Kavitā</w:t>
-                </w:r>
-                <w:proofErr w:type="spellEnd"/>
-                <w:r>
-                  <w:t xml:space="preserve">, 1940, which he later edited himself) and a series of sixteen-pagers, </w:t>
-                </w:r>
-                <w:proofErr w:type="spellStart"/>
-                <w:r>
-                  <w:rPr>
-                    <w:i/>
-                  </w:rPr>
-                  <w:t>Ek</w:t>
-                </w:r>
-                <w:proofErr w:type="spellEnd"/>
-                <w:r>
-                  <w:rPr>
-                    <w:i/>
-                  </w:rPr>
-                  <w:t xml:space="preserve"> </w:t>
-                </w:r>
-                <w:proofErr w:type="spellStart"/>
-                <w:r>
-                  <w:rPr>
-                    <w:i/>
-                  </w:rPr>
-                  <w:t>Paysāy</w:t>
-                </w:r>
-                <w:proofErr w:type="spellEnd"/>
-                <w:r>
-                  <w:rPr>
-                    <w:i/>
-                  </w:rPr>
-                  <w:t xml:space="preserve"> </w:t>
-                </w:r>
-                <w:proofErr w:type="spellStart"/>
-                <w:r>
-                  <w:rPr>
-                    <w:i/>
-                  </w:rPr>
-                  <w:t>Ekti</w:t>
-                </w:r>
-                <w:proofErr w:type="spellEnd"/>
+                  <w:t>Ek Paysāy Ekti</w:t>
+                </w:r>
                 <w:r>
                   <w:t xml:space="preserve"> (</w:t>
                 </w:r>
@@ -1123,15 +850,7 @@
                   <w:t>‘</w:t>
                 </w:r>
                 <w:r>
-                  <w:t xml:space="preserve">Poems a </w:t>
-                </w:r>
-                <w:proofErr w:type="spellStart"/>
-                <w:r>
-                  <w:t>Paysa</w:t>
-                </w:r>
-                <w:proofErr w:type="spellEnd"/>
-                <w:r>
-                  <w:t xml:space="preserve"> Each</w:t>
+                  <w:t>Poems a Paysa Each</w:t>
                 </w:r>
                 <w:r>
                   <w:t>’</w:t>
@@ -1153,15 +872,7 @@
                   <w:t>job at the college</w:t>
                 </w:r>
                 <w:r>
-                  <w:t xml:space="preserve">, though a decade later he joined the newly established </w:t>
-                </w:r>
-                <w:proofErr w:type="spellStart"/>
-                <w:r>
-                  <w:t>Jadavpur</w:t>
-                </w:r>
-                <w:proofErr w:type="spellEnd"/>
-                <w:r>
-                  <w:t xml:space="preserve"> University as the founding profes</w:t>
+                  <w:t>, though a decade later he joined the newly established Jadavpur University as the founding profes</w:t>
                 </w:r>
                 <w:r>
                   <w:t>sor of Comparative Literature. During interim, he</w:t>
@@ -1205,13 +916,8 @@
               </w:p>
               <w:p/>
               <w:p>
-                <w:proofErr w:type="spellStart"/>
-                <w:r>
-                  <w:t>Buddhadeva</w:t>
-                </w:r>
-                <w:proofErr w:type="spellEnd"/>
-                <w:r>
-                  <w:t xml:space="preserve"> Bose was author of seventeen books of poems and a book o</w:t>
+                <w:r>
+                  <w:t>Buddhadeva Bose was author of seventeen books of poems and a book o</w:t>
                 </w:r>
                 <w:r>
                   <w:t>f poems for children. During</w:t>
@@ -1234,14 +940,12 @@
                 <w:r>
                   <w:t xml:space="preserve"> without compromising skill (witness </w:t>
                 </w:r>
-                <w:proofErr w:type="spellStart"/>
                 <w:r>
                   <w:rPr>
                     <w:i/>
                   </w:rPr>
                   <w:t>Kankābatī</w:t>
                 </w:r>
-                <w:proofErr w:type="spellEnd"/>
                 <w:r>
                   <w:t>).</w:t>
                 </w:r>
@@ -1264,134 +968,68 @@
                   <w:rPr>
                     <w:i/>
                   </w:rPr>
-                  <w:t xml:space="preserve">Je </w:t>
-                </w:r>
-                <w:proofErr w:type="spellStart"/>
+                  <w:t>Je Āndhār Ālor Adhik</w:t>
+                </w:r>
+                <w:r>
+                  <w:t xml:space="preserve"> </w:t>
+                </w:r>
+                <w:r>
+                  <w:t>[</w:t>
+                </w:r>
                 <w:r>
                   <w:rPr>
                     <w:i/>
                   </w:rPr>
-                  <w:t>Āndhār</w:t>
-                </w:r>
-                <w:proofErr w:type="spellEnd"/>
+                  <w:t>The Darkness that</w:t>
+                </w:r>
+                <w:r>
+                  <w:t xml:space="preserve"> </w:t>
+                </w:r>
                 <w:r>
                   <w:rPr>
                     <w:i/>
                   </w:rPr>
+                  <w:t>Is More than Light</w:t>
+                </w:r>
+                <w:r>
+                  <w:t>]</w:t>
+                </w:r>
+                <w:r>
+                  <w:t xml:space="preserve"> demonstrates his pity style best</w:t>
+                </w:r>
+                <w:r>
+                  <w:t>). E</w:t>
+                </w:r>
+                <w:r>
+                  <w:t>ventually</w:t>
+                </w:r>
+                <w:r>
+                  <w:t>,</w:t>
+                </w:r>
+                <w:r>
                   <w:t xml:space="preserve"> </w:t>
                 </w:r>
-                <w:proofErr w:type="spellStart"/>
+                <w:r>
+                  <w:t>he found a way to combine</w:t>
+                </w:r>
+                <w:r>
+                  <w:t xml:space="preserve"> terseness with</w:t>
+                </w:r>
+                <w:r>
+                  <w:t xml:space="preserve"> </w:t>
+                </w:r>
+                <w:r>
+                  <w:t>his more fluid style, as in his final</w:t>
+                </w:r>
+                <w:r>
+                  <w:t xml:space="preserve"> book </w:t>
+                </w:r>
                 <w:r>
                   <w:rPr>
                     <w:i/>
                   </w:rPr>
-                  <w:t>Ālor</w:t>
-                </w:r>
-                <w:proofErr w:type="spellEnd"/>
-                <w:r>
-                  <w:rPr>
-                    <w:i/>
-                  </w:rPr>
-                  <w:t xml:space="preserve"> </w:t>
-                </w:r>
-                <w:proofErr w:type="spellStart"/>
-                <w:r>
-                  <w:rPr>
-                    <w:i/>
-                  </w:rPr>
-                  <w:t>Adhik</w:t>
-                </w:r>
-                <w:proofErr w:type="spellEnd"/>
-                <w:r>
-                  <w:t xml:space="preserve"> </w:t>
-                </w:r>
-                <w:r>
-                  <w:t>[</w:t>
-                </w:r>
-                <w:r>
-                  <w:rPr>
-                    <w:i/>
-                  </w:rPr>
-                  <w:t>The Darkness that</w:t>
-                </w:r>
-                <w:r>
-                  <w:t xml:space="preserve"> </w:t>
-                </w:r>
-                <w:r>
-                  <w:rPr>
-                    <w:i/>
-                  </w:rPr>
-                  <w:t>Is More than Light</w:t>
-                </w:r>
-                <w:r>
-                  <w:t>]</w:t>
-                </w:r>
-                <w:r>
-                  <w:t xml:space="preserve"> demonstrates his pity style best</w:t>
-                </w:r>
-                <w:r>
-                  <w:t>). E</w:t>
-                </w:r>
-                <w:r>
-                  <w:t>ventually</w:t>
-                </w:r>
-                <w:r>
-                  <w:t>,</w:t>
-                </w:r>
-                <w:r>
-                  <w:t xml:space="preserve"> </w:t>
-                </w:r>
-                <w:r>
-                  <w:t>he found a way to combine</w:t>
-                </w:r>
-                <w:r>
-                  <w:t xml:space="preserve"> terseness with</w:t>
-                </w:r>
-                <w:r>
-                  <w:t xml:space="preserve"> </w:t>
-                </w:r>
-                <w:r>
-                  <w:t>his more fluid style, as in his final</w:t>
-                </w:r>
-                <w:r>
-                  <w:t xml:space="preserve"> book </w:t>
-                </w:r>
-                <w:proofErr w:type="spellStart"/>
-                <w:r>
-                  <w:rPr>
-                    <w:i/>
-                  </w:rPr>
-                  <w:t>Svāgatabidāy</w:t>
-                </w:r>
-                <w:proofErr w:type="spellEnd"/>
-                <w:r>
-                  <w:rPr>
-                    <w:i/>
-                  </w:rPr>
-                  <w:t xml:space="preserve"> o </w:t>
-                </w:r>
-                <w:proofErr w:type="spellStart"/>
-                <w:r>
-                  <w:rPr>
-                    <w:i/>
-                  </w:rPr>
-                  <w:t>Anyānya</w:t>
-                </w:r>
-                <w:proofErr w:type="spellEnd"/>
-                <w:r>
-                  <w:rPr>
-                    <w:i/>
-                  </w:rPr>
-                  <w:t xml:space="preserve"> </w:t>
-                </w:r>
-                <w:proofErr w:type="spellStart"/>
-                <w:r>
-                  <w:rPr>
-                    <w:i/>
-                  </w:rPr>
-                  <w:t>Kavitā</w:t>
-                </w:r>
-                <w:proofErr w:type="spellEnd"/>
+                  <w:t>Svāgatabidāy o Anyānya Kavitā</w:t>
+                </w:r>
                 <w:r>
                   <w:t xml:space="preserve"> </w:t>
                 </w:r>
@@ -1432,14 +1070,12 @@
                 <w:r>
                   <w:t xml:space="preserve">his masterpiece </w:t>
                 </w:r>
-                <w:proofErr w:type="spellStart"/>
                 <w:r>
                   <w:rPr>
                     <w:i/>
                   </w:rPr>
                   <w:t>Tithidor</w:t>
                 </w:r>
-                <w:proofErr w:type="spellEnd"/>
                 <w:r>
                   <w:t xml:space="preserve"> </w:t>
                 </w:r>
@@ -1461,14 +1097,12 @@
                 <w:r>
                   <w:t xml:space="preserve">The poetic language of </w:t>
                 </w:r>
-                <w:proofErr w:type="spellStart"/>
                 <w:r>
                   <w:rPr>
                     <w:i/>
                   </w:rPr>
                   <w:t>Tithidor</w:t>
                 </w:r>
-                <w:proofErr w:type="spellEnd"/>
                 <w:r>
                   <w:t xml:space="preserve"> also characterizes </w:t>
                 </w:r>
@@ -1479,138 +1113,62 @@
                   <w:t>ranged from belles-lettres to travelogues to</w:t>
                 </w:r>
                 <w:r>
-                  <w:t xml:space="preserve"> autobiography and, above all, criticism. He wrote extensively on his great predecessor, Rabindranath Tagore, and also on his contemporaries, especially </w:t>
-                </w:r>
-                <w:proofErr w:type="spellStart"/>
-                <w:r>
-                  <w:t>Jibanananda</w:t>
-                </w:r>
-                <w:proofErr w:type="spellEnd"/>
-                <w:r>
-                  <w:t xml:space="preserve"> Das and </w:t>
-                </w:r>
-                <w:proofErr w:type="spellStart"/>
-                <w:r>
-                  <w:t>Sudhindranath</w:t>
-                </w:r>
-                <w:proofErr w:type="spellEnd"/>
-                <w:r>
-                  <w:t xml:space="preserve"> </w:t>
-                </w:r>
-                <w:proofErr w:type="spellStart"/>
-                <w:r>
-                  <w:t>Datta</w:t>
-                </w:r>
-                <w:proofErr w:type="spellEnd"/>
-                <w:r>
-                  <w:t xml:space="preserve">. His last years were largely spent on a book on the </w:t>
-                </w:r>
-                <w:proofErr w:type="spellStart"/>
+                  <w:t xml:space="preserve"> autobiography and, above all, criticism. He wrote extensively on his great predecessor, Rabindranath Tagore, and also on his contemporaries, especially Jibanananda Das and Sudhindranath Datta. His last years were largely spent on a book on the </w:t>
+                </w:r>
                 <w:r>
                   <w:rPr>
                     <w:i/>
                   </w:rPr>
                   <w:t>Mahābhārata</w:t>
                 </w:r>
-                <w:proofErr w:type="spellEnd"/>
                 <w:r>
                   <w:t xml:space="preserve"> (</w:t>
                 </w:r>
-                <w:proofErr w:type="spellStart"/>
                 <w:r>
                   <w:rPr>
                     <w:i/>
                   </w:rPr>
-                  <w:t>Mah</w:t>
-                </w:r>
-                <w:bookmarkStart w:id="0" w:name="_GoBack"/>
-                <w:bookmarkEnd w:id="0"/>
+                  <w:t>Mahābhārater Kathā</w:t>
+                </w:r>
+                <w:r>
+                  <w:t xml:space="preserve">), </w:t>
+                </w:r>
+                <w:r>
+                  <w:t>before</w:t>
+                </w:r>
+                <w:r>
+                  <w:t xml:space="preserve"> which he wrote four verse-plays on themes taken from it</w:t>
+                </w:r>
+                <w:r>
+                  <w:t xml:space="preserve"> as well.</w:t>
+                </w:r>
+                <w:r>
+                  <w:t xml:space="preserve"> He had already written a play on Rishyasringa, </w:t>
+                </w:r>
                 <w:r>
                   <w:rPr>
                     <w:i/>
                   </w:rPr>
-                  <w:t>ābhārater</w:t>
-                </w:r>
-                <w:proofErr w:type="spellEnd"/>
+                  <w:t>Tapasvī o Taranginī</w:t>
+                </w:r>
+                <w:r>
+                  <w:t xml:space="preserve"> (</w:t>
+                </w:r>
                 <w:r>
                   <w:rPr>
                     <w:i/>
                   </w:rPr>
-                  <w:t xml:space="preserve"> </w:t>
-                </w:r>
-                <w:proofErr w:type="spellStart"/>
+                  <w:t>The Hermit and the Courtesan</w:t>
+                </w:r>
+                <w:r>
+                  <w:t>), and one on Electra (</w:t>
+                </w:r>
                 <w:r>
                   <w:rPr>
                     <w:i/>
                   </w:rPr>
-                  <w:t>Kathā</w:t>
-                </w:r>
-                <w:proofErr w:type="spellEnd"/>
-                <w:r>
-                  <w:t xml:space="preserve">), </w:t>
-                </w:r>
-                <w:r>
-                  <w:t>before</w:t>
-                </w:r>
-                <w:r>
-                  <w:t xml:space="preserve"> which he wrote four verse-plays on themes taken from it</w:t>
-                </w:r>
-                <w:r>
-                  <w:t xml:space="preserve"> as well.</w:t>
-                </w:r>
-                <w:r>
-                  <w:t xml:space="preserve"> He had already written a play on </w:t>
-                </w:r>
-                <w:proofErr w:type="spellStart"/>
-                <w:r>
-                  <w:t>Rishyasringa</w:t>
-                </w:r>
-                <w:proofErr w:type="spellEnd"/>
-                <w:r>
-                  <w:t xml:space="preserve">, </w:t>
-                </w:r>
-                <w:proofErr w:type="spellStart"/>
-                <w:r>
-                  <w:rPr>
-                    <w:i/>
-                  </w:rPr>
-                  <w:t>Tapasvī</w:t>
-                </w:r>
-                <w:proofErr w:type="spellEnd"/>
-                <w:r>
-                  <w:rPr>
-                    <w:i/>
-                  </w:rPr>
-                  <w:t xml:space="preserve"> o </w:t>
-                </w:r>
-                <w:proofErr w:type="spellStart"/>
-                <w:r>
-                  <w:rPr>
-                    <w:i/>
-                  </w:rPr>
-                  <w:t>Taranginī</w:t>
-                </w:r>
-                <w:proofErr w:type="spellEnd"/>
-                <w:r>
-                  <w:t xml:space="preserve"> (</w:t>
-                </w:r>
-                <w:r>
-                  <w:rPr>
-                    <w:i/>
-                  </w:rPr>
-                  <w:t>The Hermit and the Courtesan</w:t>
-                </w:r>
-                <w:r>
-                  <w:t>), and one on Electra (</w:t>
-                </w:r>
-                <w:proofErr w:type="spellStart"/>
-                <w:r>
-                  <w:rPr>
-                    <w:i/>
-                  </w:rPr>
                   <w:t>Kolkātār</w:t>
                 </w:r>
-                <w:proofErr w:type="spellEnd"/>
                 <w:r>
                   <w:t xml:space="preserve"> [Kolkata’s] </w:t>
                 </w:r>
@@ -1627,24 +1185,14 @@
               <w:p/>
               <w:p>
                 <w:r>
-                  <w:t xml:space="preserve">His main translations were of </w:t>
-                </w:r>
-                <w:proofErr w:type="spellStart"/>
-                <w:r>
-                  <w:t>Kālidāsa’s</w:t>
-                </w:r>
-                <w:proofErr w:type="spellEnd"/>
-                <w:r>
-                  <w:t xml:space="preserve"> </w:t>
-                </w:r>
-                <w:proofErr w:type="spellStart"/>
+                  <w:t xml:space="preserve">His main translations were of Kālidāsa’s </w:t>
+                </w:r>
                 <w:r>
                   <w:rPr>
                     <w:i/>
                   </w:rPr>
                   <w:t>Meghadūta</w:t>
                 </w:r>
-                <w:proofErr w:type="spellEnd"/>
                 <w:r>
                   <w:t xml:space="preserve">, Baudelaire’s </w:t>
                 </w:r>
@@ -1652,32 +1200,10 @@
                   <w:rPr>
                     <w:i/>
                   </w:rPr>
-                  <w:t xml:space="preserve">Les </w:t>
-                </w:r>
-                <w:proofErr w:type="spellStart"/>
-                <w:r>
-                  <w:rPr>
-                    <w:i/>
-                  </w:rPr>
-                  <w:t>Fleurs</w:t>
-                </w:r>
-                <w:proofErr w:type="spellEnd"/>
-                <w:r>
-                  <w:rPr>
-                    <w:i/>
-                  </w:rPr>
-                  <w:t xml:space="preserve"> du Mal</w:t>
-                </w:r>
-                <w:r>
-                  <w:t xml:space="preserve">, and selections from </w:t>
-                </w:r>
-                <w:proofErr w:type="spellStart"/>
-                <w:r>
-                  <w:t>Hölderlin</w:t>
-                </w:r>
-                <w:proofErr w:type="spellEnd"/>
-                <w:r>
-                  <w:t xml:space="preserve"> and Rilke</w:t>
+                  <w:t>Les Fleurs du Mal</w:t>
+                </w:r>
+                <w:r>
+                  <w:t>, and selections from Hölderlin and Rilke</w:t>
                 </w:r>
                 <w:r>
                   <w:t xml:space="preserve">. </w:t>
@@ -1743,14 +1269,12 @@
                 <w:r>
                   <w:t xml:space="preserve">1929: Monthly </w:t>
                 </w:r>
-                <w:proofErr w:type="spellStart"/>
                 <w:r>
                   <w:rPr>
                     <w:i/>
                   </w:rPr>
                   <w:t>Pragati</w:t>
                 </w:r>
-                <w:proofErr w:type="spellEnd"/>
                 <w:r>
                   <w:t>,</w:t>
                 </w:r>
@@ -1765,28 +1289,12 @@
                 <w:r>
                   <w:t xml:space="preserve">1930: </w:t>
                 </w:r>
-                <w:proofErr w:type="spellStart"/>
                 <w:r>
                   <w:rPr>
                     <w:i/>
                   </w:rPr>
-                  <w:t>Bandīr</w:t>
-                </w:r>
-                <w:proofErr w:type="spellEnd"/>
-                <w:r>
-                  <w:rPr>
-                    <w:i/>
-                  </w:rPr>
-                  <w:t xml:space="preserve"> </w:t>
-                </w:r>
-                <w:proofErr w:type="spellStart"/>
-                <w:r>
-                  <w:rPr>
-                    <w:i/>
-                  </w:rPr>
-                  <w:t>Bandanā</w:t>
-                </w:r>
-                <w:proofErr w:type="spellEnd"/>
+                  <w:t>Bandīr Bandanā</w:t>
+                </w:r>
                 <w:r>
                   <w:t>, book of poems</w:t>
                 </w:r>
@@ -1807,14 +1315,12 @@
                 <w:r>
                   <w:t xml:space="preserve">1961: Quarterly </w:t>
                 </w:r>
-                <w:proofErr w:type="spellStart"/>
                 <w:r>
                   <w:rPr>
                     <w:i/>
                   </w:rPr>
                   <w:t>Kavitā</w:t>
                 </w:r>
-                <w:proofErr w:type="spellEnd"/>
                 <w:r>
                   <w:t>,</w:t>
                 </w:r>
@@ -1829,14 +1335,12 @@
                 <w:r>
                   <w:t xml:space="preserve">1949: </w:t>
                 </w:r>
-                <w:proofErr w:type="spellStart"/>
                 <w:r>
                   <w:rPr>
                     <w:i/>
                   </w:rPr>
                   <w:t>Tithidor</w:t>
                 </w:r>
-                <w:proofErr w:type="spellEnd"/>
                 <w:r>
                   <w:t>, novel</w:t>
                 </w:r>
@@ -1852,44 +1356,8 @@
                   <w:rPr>
                     <w:i/>
                   </w:rPr>
-                  <w:t xml:space="preserve">Je </w:t>
-                </w:r>
-                <w:proofErr w:type="spellStart"/>
-                <w:r>
-                  <w:rPr>
-                    <w:i/>
-                  </w:rPr>
-                  <w:t>Āndhār</w:t>
-                </w:r>
-                <w:proofErr w:type="spellEnd"/>
-                <w:r>
-                  <w:rPr>
-                    <w:i/>
-                  </w:rPr>
-                  <w:t xml:space="preserve"> </w:t>
-                </w:r>
-                <w:proofErr w:type="spellStart"/>
-                <w:r>
-                  <w:rPr>
-                    <w:i/>
-                  </w:rPr>
-                  <w:t>Ālor</w:t>
-                </w:r>
-                <w:proofErr w:type="spellEnd"/>
-                <w:r>
-                  <w:rPr>
-                    <w:i/>
-                  </w:rPr>
-                  <w:t xml:space="preserve"> </w:t>
-                </w:r>
-                <w:proofErr w:type="spellStart"/>
-                <w:r>
-                  <w:rPr>
-                    <w:i/>
-                  </w:rPr>
-                  <w:t>Adhik</w:t>
-                </w:r>
-                <w:proofErr w:type="spellEnd"/>
+                  <w:t>Je Āndhār Ālor Adhik</w:t>
+                </w:r>
                 <w:r>
                   <w:t>, book of poems</w:t>
                 </w:r>
@@ -1905,52 +1373,16 @@
                   <w:rPr>
                     <w:i/>
                   </w:rPr>
-                  <w:t xml:space="preserve">Charles Baudelaire: </w:t>
-                </w:r>
-                <w:proofErr w:type="spellStart"/>
+                  <w:t>Charles Baudelaire: Tānr Kavitā</w:t>
+                </w:r>
+                <w:r>
+                  <w:t xml:space="preserve">, translation of </w:t>
+                </w:r>
                 <w:r>
                   <w:rPr>
                     <w:i/>
                   </w:rPr>
-                  <w:t>Tānr</w:t>
-                </w:r>
-                <w:proofErr w:type="spellEnd"/>
-                <w:r>
-                  <w:rPr>
-                    <w:i/>
-                  </w:rPr>
-                  <w:t xml:space="preserve"> </w:t>
-                </w:r>
-                <w:proofErr w:type="spellStart"/>
-                <w:r>
-                  <w:rPr>
-                    <w:i/>
-                  </w:rPr>
-                  <w:t>Kavitā</w:t>
-                </w:r>
-                <w:proofErr w:type="spellEnd"/>
-                <w:r>
-                  <w:t xml:space="preserve">, translation of </w:t>
-                </w:r>
-                <w:r>
-                  <w:rPr>
-                    <w:i/>
-                  </w:rPr>
-                  <w:t xml:space="preserve">Les </w:t>
-                </w:r>
-                <w:proofErr w:type="spellStart"/>
-                <w:r>
-                  <w:rPr>
-                    <w:i/>
-                  </w:rPr>
-                  <w:t>Fleurs</w:t>
-                </w:r>
-                <w:proofErr w:type="spellEnd"/>
-                <w:r>
-                  <w:rPr>
-                    <w:i/>
-                  </w:rPr>
-                  <w:t xml:space="preserve"> du Mal</w:t>
+                  <w:t>Les Fleurs du Mal</w:t>
                 </w:r>
               </w:p>
               <w:p>
@@ -1960,28 +1392,12 @@
                 <w:r>
                   <w:t xml:space="preserve">1966: </w:t>
                 </w:r>
-                <w:proofErr w:type="spellStart"/>
                 <w:r>
                   <w:rPr>
                     <w:i/>
                   </w:rPr>
-                  <w:t>Tapasvī</w:t>
-                </w:r>
-                <w:proofErr w:type="spellEnd"/>
-                <w:r>
-                  <w:rPr>
-                    <w:i/>
-                  </w:rPr>
-                  <w:t xml:space="preserve"> o </w:t>
-                </w:r>
-                <w:proofErr w:type="spellStart"/>
-                <w:r>
-                  <w:rPr>
-                    <w:i/>
-                  </w:rPr>
-                  <w:t>Taranginī</w:t>
-                </w:r>
-                <w:proofErr w:type="spellEnd"/>
+                  <w:t>Tapasvī o Taranginī</w:t>
+                </w:r>
                 <w:r>
                   <w:t>, play</w:t>
                 </w:r>
@@ -1993,28 +1409,12 @@
                 <w:r>
                   <w:t xml:space="preserve">1974 (posthumous): </w:t>
                 </w:r>
-                <w:proofErr w:type="spellStart"/>
                 <w:r>
                   <w:rPr>
                     <w:i/>
                   </w:rPr>
-                  <w:t>Mahābhārater</w:t>
-                </w:r>
-                <w:proofErr w:type="spellEnd"/>
-                <w:r>
-                  <w:rPr>
-                    <w:i/>
-                  </w:rPr>
-                  <w:t xml:space="preserve"> </w:t>
-                </w:r>
-                <w:proofErr w:type="spellStart"/>
-                <w:r>
-                  <w:rPr>
-                    <w:i/>
-                  </w:rPr>
-                  <w:t>Kathā</w:t>
-                </w:r>
-                <w:proofErr w:type="spellEnd"/>
+                  <w:t>Mahābhārater Kathā</w:t>
+                </w:r>
                 <w:r>
                   <w:t>, criticism</w:t>
                 </w:r>
@@ -2322,8 +1722,8 @@
                   </w:sdtContent>
                 </w:sdt>
               </w:p>
-              <w:p/>
-              <w:p/>
+              <w:bookmarkStart w:id="0" w:name="_GoBack" w:displacedByCustomXml="next"/>
+              <w:bookmarkEnd w:id="0" w:displacedByCustomXml="next"/>
             </w:sdtContent>
           </w:sdt>
         </w:tc>
@@ -2414,21 +1814,12 @@
       </w:rPr>
       <w:t xml:space="preserve"> – </w:t>
     </w:r>
-    <w:proofErr w:type="spellStart"/>
     <w:r>
       <w:rPr>
         <w:i/>
         <w:color w:val="7F7F7F" w:themeColor="text1" w:themeTint="80"/>
       </w:rPr>
-      <w:t>Encyclopedia</w:t>
-    </w:r>
-    <w:proofErr w:type="spellEnd"/>
-    <w:r>
-      <w:rPr>
-        <w:i/>
-        <w:color w:val="7F7F7F" w:themeColor="text1" w:themeTint="80"/>
-      </w:rPr>
-      <w:t xml:space="preserve"> of Modernism</w:t>
+      <w:t>Encyclopedia of Modernism</w:t>
     </w:r>
   </w:p>
   <w:p>
@@ -5140,7 +4531,7 @@
   <a:extraClrSchemeLst/>
   <a:extLst>
     <a:ext uri="{05A4C25C-085E-4340-85A3-A5531E510DB2}">
-      <thm15:themeFamily xmlns:thm15="http://schemas.microsoft.com/office/thememl/2012/main" xmlns="" name="Office Theme" id="{62F939B6-93AF-4DB8-9C6B-D6C7DFDC589F}" vid="{4A3C46E8-61CC-4603-A589-7422A47A8E4A}"/>
+      <thm15:themeFamily xmlns="" xmlns:thm15="http://schemas.microsoft.com/office/thememl/2012/main" name="Office Theme" id="{62F939B6-93AF-4DB8-9C6B-D6C7DFDC589F}" vid="{4A3C46E8-61CC-4603-A589-7422A47A8E4A}"/>
     </a:ext>
   </a:extLst>
 </a:theme>
@@ -5329,7 +4720,7 @@
 </file>
 
 <file path=customXml/itemProps1.xml><?xml version="1.0" encoding="utf-8"?>
-<ds:datastoreItem xmlns:ds="http://schemas.openxmlformats.org/officeDocument/2006/customXml" ds:itemID="{B9272A8B-0777-D24E-BDE9-12C4A90C6EE9}">
+<ds:datastoreItem xmlns:ds="http://schemas.openxmlformats.org/officeDocument/2006/customXml" ds:itemID="{58E9A2A5-048C-9547-B785-10B2C9DBC407}">
   <ds:schemaRefs>
     <ds:schemaRef ds:uri="http://schemas.openxmlformats.org/officeDocument/2006/bibliography"/>
   </ds:schemaRefs>

--- a/++Templated Entries/LAURA ONLY ACCESS COMPLETED/LITERATURE/Bose Templated LD.docx
+++ b/++Templated Entries/LAURA ONLY ACCESS COMPLETED/LITERATURE/Bose Templated LD.docx
@@ -317,11 +317,6 @@
       <w:tr>
         <w:sdt>
           <w:sdtPr>
-            <w:rPr>
-              <w:rFonts w:eastAsia="Times New Roman" w:cs="Times New Roman"/>
-              <w:b/>
-              <w:lang w:val="en-US"/>
-            </w:rPr>
             <w:alias w:val="Article headword"/>
             <w:tag w:val="articleHeadword"/>
             <w:id w:val="-361440020"/>
@@ -347,11 +342,6 @@
                   </w:rPr>
                 </w:pPr>
                 <w:r>
-                  <w:rPr>
-                    <w:rFonts w:eastAsia="Times New Roman" w:cs="Times New Roman"/>
-                    <w:b/>
-                    <w:lang w:val="en-US"/>
-                  </w:rPr>
                   <w:t>Bose, Buddhadeva  (1908–1974)</w:t>
                 </w:r>
               </w:p>
@@ -1242,14 +1232,9 @@
               <w:p/>
               <w:p>
                 <w:pPr>
-                  <w:rPr>
-                    <w:u w:val="single"/>
-                  </w:rPr>
+                  <w:pStyle w:val="Heading1"/>
                 </w:pPr>
                 <w:r>
-                  <w:rPr>
-                    <w:u w:val="single"/>
-                  </w:rPr>
                   <w:t>Timeline</w:t>
                 </w:r>
               </w:p>
@@ -1451,6 +1436,9 @@
             </w:sdtPr>
             <w:sdtEndPr/>
             <w:sdtContent>
+              <w:p/>
+              <w:bookmarkStart w:id="0" w:name="_GoBack"/>
+              <w:bookmarkEnd w:id="0"/>
               <w:p>
                 <w:sdt>
                   <w:sdtPr>
@@ -1722,8 +1710,6 @@
                   </w:sdtContent>
                 </w:sdt>
               </w:p>
-              <w:bookmarkStart w:id="0" w:name="_GoBack" w:displacedByCustomXml="next"/>
-              <w:bookmarkEnd w:id="0" w:displacedByCustomXml="next"/>
             </w:sdtContent>
           </w:sdt>
         </w:tc>
@@ -2451,7 +2437,6 @@
   <w:style w:type="character" w:default="1" w:styleId="DefaultParagraphFont">
     <w:name w:val="Default Paragraph Font"/>
     <w:uiPriority w:val="1"/>
-    <w:semiHidden/>
     <w:unhideWhenUsed/>
   </w:style>
   <w:style w:type="table" w:default="1" w:styleId="TableNormal">
@@ -2991,7 +2976,6 @@
   <w:style w:type="character" w:default="1" w:styleId="DefaultParagraphFont">
     <w:name w:val="Default Paragraph Font"/>
     <w:uiPriority w:val="1"/>
-    <w:semiHidden/>
     <w:unhideWhenUsed/>
   </w:style>
   <w:style w:type="table" w:default="1" w:styleId="TableNormal">
@@ -3708,14 +3692,14 @@
     <w:charset w:val="4E"/>
     <w:family w:val="auto"/>
     <w:pitch w:val="variable"/>
-    <w:sig w:usb0="E00002FF" w:usb1="6AC7FDFB" w:usb2="00000012" w:usb3="00000000" w:csb0="0002009F" w:csb1="00000000"/>
+    <w:sig w:usb0="00000001" w:usb1="08070000" w:usb2="00000010" w:usb3="00000000" w:csb0="00020000" w:csb1="00000000"/>
   </w:font>
   <w:font w:name="Tahoma">
     <w:panose1 w:val="020B0604030504040204"/>
     <w:charset w:val="00"/>
     <w:family w:val="auto"/>
     <w:pitch w:val="variable"/>
-    <w:sig w:usb0="E1002AFF" w:usb1="C000605B" w:usb2="00000029" w:usb3="00000000" w:csb0="000101FF" w:csb1="00000000"/>
+    <w:sig w:usb0="00000003" w:usb1="00000000" w:usb2="00000000" w:usb3="00000000" w:csb0="00000001" w:csb1="00000000"/>
   </w:font>
   <w:font w:name="Arial">
     <w:panose1 w:val="020B0604020202020204"/>
@@ -3728,7 +3712,7 @@
     <w:charset w:val="4E"/>
     <w:family w:val="auto"/>
     <w:pitch w:val="variable"/>
-    <w:sig w:usb0="E00002FF" w:usb1="6AC7FDFB" w:usb2="00000012" w:usb3="00000000" w:csb0="0002009F" w:csb1="00000000"/>
+    <w:sig w:usb0="00000001" w:usb1="08070000" w:usb2="00000010" w:usb3="00000000" w:csb0="00020000" w:csb1="00000000"/>
   </w:font>
   <w:font w:name="Cambria">
     <w:panose1 w:val="02040503050406030204"/>
@@ -4531,7 +4515,7 @@
   <a:extraClrSchemeLst/>
   <a:extLst>
     <a:ext uri="{05A4C25C-085E-4340-85A3-A5531E510DB2}">
-      <thm15:themeFamily xmlns="" xmlns:thm15="http://schemas.microsoft.com/office/thememl/2012/main" name="Office Theme" id="{62F939B6-93AF-4DB8-9C6B-D6C7DFDC589F}" vid="{4A3C46E8-61CC-4603-A589-7422A47A8E4A}"/>
+      <thm15:themeFamily xmlns:thm15="http://schemas.microsoft.com/office/thememl/2012/main" xmlns="" name="Office Theme" id="{62F939B6-93AF-4DB8-9C6B-D6C7DFDC589F}" vid="{4A3C46E8-61CC-4603-A589-7422A47A8E4A}"/>
     </a:ext>
   </a:extLst>
 </a:theme>
@@ -4720,7 +4704,7 @@
 </file>
 
 <file path=customXml/itemProps1.xml><?xml version="1.0" encoding="utf-8"?>
-<ds:datastoreItem xmlns:ds="http://schemas.openxmlformats.org/officeDocument/2006/customXml" ds:itemID="{58E9A2A5-048C-9547-B785-10B2C9DBC407}">
+<ds:datastoreItem xmlns:ds="http://schemas.openxmlformats.org/officeDocument/2006/customXml" ds:itemID="{C89F3346-3864-2941-A567-94BC4EED364B}">
   <ds:schemaRefs>
     <ds:schemaRef ds:uri="http://schemas.openxmlformats.org/officeDocument/2006/bibliography"/>
   </ds:schemaRefs>

--- a/++Templated Entries/LAURA ONLY ACCESS COMPLETED/LITERATURE/Bose Templated LD.docx
+++ b/++Templated Entries/LAURA ONLY ACCESS COMPLETED/LITERATURE/Bose Templated LD.docx
@@ -419,143 +419,262 @@
                 </w:tcMar>
               </w:tcPr>
               <w:p>
-                <w:r>
-                  <w:t xml:space="preserve">Buddhadeva Bose was a major Bengali poet, </w:t>
-                </w:r>
-                <w:r>
-                  <w:t>who showed</w:t>
-                </w:r>
-                <w:r>
-                  <w:t xml:space="preserve"> an exemplary dedication to modernism. He was a novelist, short-story writer, essayist, playwright, children’s writer</w:t>
-                </w:r>
-                <w:r>
-                  <w:t>,</w:t>
-                </w:r>
-                <w:r>
-                  <w:t xml:space="preserve"> and translator</w:t>
-                </w:r>
-                <w:r>
-                  <w:t xml:space="preserve"> who </w:t>
-                </w:r>
-                <w:r>
-                  <w:t>author</w:t>
-                </w:r>
-                <w:r>
-                  <w:t>ed</w:t>
-                </w:r>
-                <w:r>
-                  <w:t xml:space="preserve"> over 150 titles. </w:t>
-                </w:r>
-                <w:r>
-                  <w:t xml:space="preserve">Born in Comilla, he grew up in Noakhali and </w:t>
-                </w:r>
-                <w:r>
-                  <w:t xml:space="preserve">Dhaka (all in Bangladesh now). </w:t>
-                </w:r>
-                <w:r>
-                  <w:t>While at</w:t>
-                </w:r>
-                <w:r>
-                  <w:t>tending</w:t>
-                </w:r>
-                <w:r>
-                  <w:t xml:space="preserve"> college, he </w:t>
-                </w:r>
-                <w:r>
-                  <w:t>started a monthly publication</w:t>
-                </w:r>
-                <w:r>
-                  <w:t xml:space="preserve"> with Ajit Datta </w:t>
-                </w:r>
-                <w:r>
-                  <w:t>called</w:t>
-                </w:r>
+                <w:sdt>
+                  <w:sdtPr>
+                    <w:alias w:val="Abstract"/>
+                    <w:tag w:val="abstract"/>
+                    <w:id w:val="-57248418"/>
+                    <w:placeholder>
+                      <w:docPart w:val="2B7ED744A3AAB1468075F7131D2709FF"/>
+                    </w:placeholder>
+                  </w:sdtPr>
+                  <w:sdtContent>
+                    <w:r>
+                      <w:t xml:space="preserve">Buddhadeva Bose was a major Bengali poet, </w:t>
+                    </w:r>
+                    <w:r>
+                      <w:t>who showed</w:t>
+                    </w:r>
+                    <w:r>
+                      <w:t xml:space="preserve"> an exemplary dedication to modernism. He was a novelist, short-story writer, essayist, playwright, children’s writer</w:t>
+                    </w:r>
+                    <w:r>
+                      <w:t>,</w:t>
+                    </w:r>
+                    <w:r>
+                      <w:t xml:space="preserve"> and translator</w:t>
+                    </w:r>
+                    <w:r>
+                      <w:t xml:space="preserve"> who </w:t>
+                    </w:r>
+                    <w:r>
+                      <w:t>author</w:t>
+                    </w:r>
+                    <w:r>
+                      <w:t xml:space="preserve">ed over 150 titles. </w:t>
+                    </w:r>
+                    <w:r>
+                      <w:t xml:space="preserve">Born in Comilla, he grew up in Noakhali and </w:t>
+                    </w:r>
+                    <w:r>
+                      <w:t xml:space="preserve">Dhaka (all in Bangladesh now). </w:t>
+                    </w:r>
+                    <w:r>
+                      <w:t>While at</w:t>
+                    </w:r>
+                    <w:r>
+                      <w:t>tending</w:t>
+                    </w:r>
+                    <w:r>
+                      <w:t xml:space="preserve"> college, he </w:t>
+                    </w:r>
+                    <w:r>
+                      <w:t>started a monthly publication</w:t>
+                    </w:r>
+                    <w:r>
+                      <w:t xml:space="preserve"> with Ajit Datta </w:t>
+                    </w:r>
+                    <w:r>
+                      <w:t>called</w:t>
+                    </w:r>
+                    <w:r>
+                      <w:t xml:space="preserve"> </w:t>
+                    </w:r>
+                    <w:r>
+                      <w:rPr>
+                        <w:i/>
+                      </w:rPr>
+                      <w:t>Pragati</w:t>
+                    </w:r>
+                    <w:r>
+                      <w:t xml:space="preserve"> (</w:t>
+                    </w:r>
+                    <w:r>
+                      <w:rPr>
+                        <w:i/>
+                      </w:rPr>
+                      <w:t>Progress</w:t>
+                    </w:r>
+                    <w:r>
+                      <w:t>, 1927</w:t>
+                    </w:r>
+                    <w:r>
+                      <w:rPr>
+                        <w:color w:val="333333"/>
+                      </w:rPr>
+                      <w:t>–</w:t>
+                    </w:r>
+                    <w:r>
+                      <w:t>1929). At 23,</w:t>
+                    </w:r>
+                    <w:r>
+                      <w:t xml:space="preserve"> he moved to Kolkata. W</w:t>
+                    </w:r>
+                    <w:r>
+                      <w:t xml:space="preserve">ith a distinctive book of poems and a novel to his credit, </w:t>
+                    </w:r>
+                    <w:r>
+                      <w:rPr>
+                        <w:i/>
+                      </w:rPr>
+                      <w:t>Bandīr Bandanā</w:t>
+                    </w:r>
+                    <w:r>
+                      <w:t xml:space="preserve"> (</w:t>
+                    </w:r>
+                    <w:r>
+                      <w:rPr>
+                        <w:i/>
+                      </w:rPr>
+                      <w:t>Prisoner’s Song</w:t>
+                    </w:r>
+                    <w:r>
+                      <w:t xml:space="preserve">) and </w:t>
+                    </w:r>
+                    <w:r>
+                      <w:rPr>
+                        <w:i/>
+                      </w:rPr>
+                      <w:t>Sādā</w:t>
+                    </w:r>
+                    <w:r>
+                      <w:t xml:space="preserve"> (</w:t>
+                    </w:r>
+                    <w:r>
+                      <w:rPr>
+                        <w:i/>
+                      </w:rPr>
+                      <w:t>Response</w:t>
+                    </w:r>
+                    <w:r>
+                      <w:t>)</w:t>
+                    </w:r>
+                    <w:r>
+                      <w:t xml:space="preserve"> respectively, he</w:t>
+                    </w:r>
+                    <w:r>
+                      <w:t xml:space="preserve"> took up writing as profession. At 26, he married Protiva Som, a singer who later became a fiction writer</w:t>
+                    </w:r>
+                    <w:r>
+                      <w:t xml:space="preserve"> as well</w:t>
+                    </w:r>
+                    <w:r>
+                      <w:t>.</w:t>
+                    </w:r>
+                  </w:sdtContent>
+                </w:sdt>
                 <w:r>
                   <w:t xml:space="preserve"> </w:t>
                 </w:r>
+              </w:p>
+              <w:p/>
+              <w:p>
+                <w:r>
+                  <w:t xml:space="preserve">By </w:t>
+                </w:r>
+                <w:r>
+                  <w:t>age 26,</w:t>
+                </w:r>
+                <w:r>
+                  <w:t xml:space="preserve"> he had begun teaching at Ripo</w:t>
+                </w:r>
+                <w:r>
+                  <w:t>n (now Surendranath) College. Within</w:t>
+                </w:r>
+                <w:r>
+                  <w:t xml:space="preserve"> a year, he </w:t>
+                </w:r>
+                <w:r>
+                  <w:t>founded a periodical,</w:t>
+                </w:r>
                 <w:r>
                   <w:rPr>
                     <w:i/>
                   </w:rPr>
-                  <w:t>Pragati</w:t>
+                  <w:t xml:space="preserve"> Kavitā </w:t>
+                </w:r>
+                <w:r>
+                  <w:t>(</w:t>
+                </w:r>
+                <w:r>
+                  <w:rPr>
+                    <w:i/>
+                  </w:rPr>
+                  <w:t>Poetry</w:t>
+                </w:r>
+                <w:r>
+                  <w:t>, 1935</w:t>
+                </w:r>
+                <w:r>
+                  <w:rPr>
+                    <w:color w:val="333333"/>
+                  </w:rPr>
+                  <w:t>–</w:t>
+                </w:r>
+                <w:r>
+                  <w:t>1961)</w:t>
+                </w:r>
+                <w:r>
+                  <w:t xml:space="preserve">, with Premendra Mitra and Samar Sen. </w:t>
+                </w:r>
+                <w:r>
+                  <w:rPr>
+                    <w:i/>
+                  </w:rPr>
+                  <w:t>Kavitā</w:t>
+                </w:r>
+                <w:r>
+                  <w:t xml:space="preserve"> was</w:t>
+                </w:r>
+                <w:r>
+                  <w:t xml:space="preserve"> solely devoted to poetry, </w:t>
+                </w:r>
+                <w:r>
+                  <w:t xml:space="preserve">and became an important venue </w:t>
+                </w:r>
+                <w:r>
+                  <w:t>for multiple generations of poets</w:t>
+                </w:r>
+                <w:r>
+                  <w:t>. He also began publishing</w:t>
+                </w:r>
+                <w:r>
+                  <w:t xml:space="preserve"> new poetry, including an anthology of modern Bengali poetry (</w:t>
+                </w:r>
+                <w:r>
+                  <w:rPr>
+                    <w:i/>
+                  </w:rPr>
+                  <w:t>Ādhunik Bānglā Kavitā</w:t>
+                </w:r>
+                <w:r>
+                  <w:t xml:space="preserve">, 1940, which he later edited himself) and a series of sixteen-pagers, </w:t>
+                </w:r>
+                <w:r>
+                  <w:rPr>
+                    <w:i/>
+                  </w:rPr>
+                  <w:t>Ek Paysāy Ekti</w:t>
                 </w:r>
                 <w:r>
                   <w:t xml:space="preserve"> (</w:t>
                 </w:r>
                 <w:r>
-                  <w:rPr>
-                    <w:i/>
-                  </w:rPr>
-                  <w:t>Progress</w:t>
-                </w:r>
-                <w:r>
-                  <w:t>, 1927</w:t>
-                </w:r>
-                <w:r>
-                  <w:rPr>
-                    <w:color w:val="333333"/>
-                  </w:rPr>
-                  <w:t>–</w:t>
-                </w:r>
-                <w:r>
-                  <w:t>1929). At 23,</w:t>
-                </w:r>
-                <w:r>
-                  <w:t xml:space="preserve"> he moved to Kolkata. W</w:t>
-                </w:r>
-                <w:r>
-                  <w:t xml:space="preserve">ith a distinctive book of poems and a novel to his credit, </w:t>
-                </w:r>
-                <w:r>
-                  <w:rPr>
-                    <w:i/>
-                  </w:rPr>
-                  <w:t>Bandīr Bandanā</w:t>
-                </w:r>
-                <w:r>
-                  <w:t xml:space="preserve"> (</w:t>
-                </w:r>
-                <w:r>
-                  <w:rPr>
-                    <w:i/>
-                  </w:rPr>
-                  <w:t>Prisoner’s Song</w:t>
-                </w:r>
-                <w:r>
-                  <w:t xml:space="preserve">) and </w:t>
-                </w:r>
-                <w:r>
-                  <w:rPr>
-                    <w:i/>
-                  </w:rPr>
-                  <w:t>Sādā</w:t>
-                </w:r>
-                <w:r>
-                  <w:t xml:space="preserve"> (</w:t>
-                </w:r>
-                <w:r>
-                  <w:rPr>
-                    <w:i/>
-                  </w:rPr>
-                  <w:t>Response</w:t>
-                </w:r>
-                <w:r>
-                  <w:t>)</w:t>
-                </w:r>
-                <w:r>
-                  <w:t xml:space="preserve"> respectively, he</w:t>
-                </w:r>
-                <w:r>
-                  <w:t xml:space="preserve"> took up writing as profession. At 26, he married Protiva Som, a singer who later became a fiction writer</w:t>
-                </w:r>
-                <w:r>
-                  <w:t xml:space="preserve"> as well</w:t>
-                </w:r>
-                <w:r>
-                  <w:t>.</w:t>
+                  <w:t>‘</w:t>
+                </w:r>
+                <w:r>
+                  <w:t>Poems a Paysa Each</w:t>
+                </w:r>
+                <w:r>
+                  <w:t>’</w:t>
+                </w:r>
+                <w:r>
+                  <w:t>).</w:t>
                 </w:r>
               </w:p>
             </w:tc>
+            <w:bookmarkStart w:id="0" w:name="_GoBack" w:displacedByCustomXml="next"/>
+            <w:bookmarkEnd w:id="0" w:displacedByCustomXml="next"/>
           </w:sdtContent>
         </w:sdt>
       </w:tr>
@@ -1045,11 +1164,7 @@
                   <w:t xml:space="preserve"> contribution</w:t>
                 </w:r>
                 <w:r>
-                  <w:t xml:space="preserve"> to </w:t>
-                </w:r>
-                <w:r>
-                  <w:lastRenderedPageBreak/>
-                  <w:t>Bengali modernism</w:t>
+                  <w:t xml:space="preserve"> to Bengali modernism</w:t>
                 </w:r>
                 <w:r>
                   <w:t xml:space="preserve"> was the stream of consciousness</w:t>
@@ -1233,6 +1348,7 @@
               <w:p>
                 <w:pPr>
                   <w:pStyle w:val="Heading1"/>
+                  <w:outlineLvl w:val="0"/>
                 </w:pPr>
                 <w:r>
                   <w:t>Timeline</w:t>
@@ -1437,8 +1553,6 @@
             <w:sdtEndPr/>
             <w:sdtContent>
               <w:p/>
-              <w:bookmarkStart w:id="0" w:name="_GoBack"/>
-              <w:bookmarkEnd w:id="0"/>
               <w:p>
                 <w:sdt>
                   <w:sdtPr>
@@ -2437,6 +2551,7 @@
   <w:style w:type="character" w:default="1" w:styleId="DefaultParagraphFont">
     <w:name w:val="Default Paragraph Font"/>
     <w:uiPriority w:val="1"/>
+    <w:semiHidden/>
     <w:unhideWhenUsed/>
   </w:style>
   <w:style w:type="table" w:default="1" w:styleId="TableNormal">
@@ -2976,6 +3091,7 @@
   <w:style w:type="character" w:default="1" w:styleId="DefaultParagraphFont">
     <w:name w:val="Default Paragraph Font"/>
     <w:uiPriority w:val="1"/>
+    <w:semiHidden/>
     <w:unhideWhenUsed/>
   </w:style>
   <w:style w:type="table" w:default="1" w:styleId="TableNormal">
@@ -3640,6 +3756,48 @@
         </w:p>
       </w:docPartBody>
     </w:docPart>
+    <w:docPart>
+      <w:docPartPr>
+        <w:name w:val="2B7ED744A3AAB1468075F7131D2709FF"/>
+        <w:category>
+          <w:name w:val="General"/>
+          <w:gallery w:val="placeholder"/>
+        </w:category>
+        <w:types>
+          <w:type w:val="bbPlcHdr"/>
+        </w:types>
+        <w:behaviors>
+          <w:behavior w:val="content"/>
+        </w:behaviors>
+        <w:guid w:val="{971CEACD-8927-E843-9572-08AEA76B1889}"/>
+      </w:docPartPr>
+      <w:docPartBody>
+        <w:p>
+          <w:pPr>
+            <w:pStyle w:val="2B7ED744A3AAB1468075F7131D2709FF"/>
+          </w:pPr>
+          <w:r>
+            <w:rPr>
+              <w:rStyle w:val="PlaceholderText"/>
+            </w:rPr>
+            <w:t xml:space="preserve">[Enter an </w:t>
+          </w:r>
+          <w:r>
+            <w:rPr>
+              <w:rStyle w:val="PlaceholderText"/>
+              <w:b/>
+            </w:rPr>
+            <w:t>abstract</w:t>
+          </w:r>
+          <w:r>
+            <w:rPr>
+              <w:rStyle w:val="PlaceholderText"/>
+            </w:rPr>
+            <w:t xml:space="preserve"> for your article]</w:t>
+          </w:r>
+        </w:p>
+      </w:docPartBody>
+    </w:docPart>
   </w:docParts>
 </w:glossaryDocument>
 </file>
@@ -3699,7 +3857,7 @@
     <w:charset w:val="00"/>
     <w:family w:val="auto"/>
     <w:pitch w:val="variable"/>
-    <w:sig w:usb0="00000003" w:usb1="00000000" w:usb2="00000000" w:usb3="00000000" w:csb0="00000001" w:csb1="00000000"/>
+    <w:sig w:usb0="E1002AFF" w:usb1="C000605B" w:usb2="00000029" w:usb3="00000000" w:csb0="000101FF" w:csb1="00000000"/>
   </w:font>
   <w:font w:name="Arial">
     <w:panose1 w:val="020B0604020202020204"/>
@@ -3740,6 +3898,7 @@
     <w:rsidRoot w:val="008D0A94"/>
     <w:rsid w:val="003F132C"/>
     <w:rsid w:val="008D0A94"/>
+    <w:rsid w:val="00A51BE2"/>
   </w:rsids>
   <m:mathPr>
     <m:mathFont m:val="Cambria Math"/>
@@ -3954,7 +4113,7 @@
     <w:basedOn w:val="DefaultParagraphFont"/>
     <w:uiPriority w:val="99"/>
     <w:semiHidden/>
-    <w:rsid w:val="003F132C"/>
+    <w:rsid w:val="00A51BE2"/>
     <w:rPr>
       <w:color w:val="808080"/>
     </w:rPr>
@@ -3995,6 +4154,18 @@
   <w:style w:type="paragraph" w:customStyle="1" w:styleId="3D43E1F2E307454ABF153C74488A11CE">
     <w:name w:val="3D43E1F2E307454ABF153C74488A11CE"/>
     <w:rsid w:val="003F132C"/>
+    <w:pPr>
+      <w:spacing w:after="0" w:line="240" w:lineRule="auto"/>
+    </w:pPr>
+    <w:rPr>
+      <w:sz w:val="24"/>
+      <w:szCs w:val="24"/>
+      <w:lang w:eastAsia="ja-JP"/>
+    </w:rPr>
+  </w:style>
+  <w:style w:type="paragraph" w:customStyle="1" w:styleId="2B7ED744A3AAB1468075F7131D2709FF">
+    <w:name w:val="2B7ED744A3AAB1468075F7131D2709FF"/>
+    <w:rsid w:val="00A51BE2"/>
     <w:pPr>
       <w:spacing w:after="0" w:line="240" w:lineRule="auto"/>
     </w:pPr>
@@ -4199,7 +4370,7 @@
     <w:basedOn w:val="DefaultParagraphFont"/>
     <w:uiPriority w:val="99"/>
     <w:semiHidden/>
-    <w:rsid w:val="003F132C"/>
+    <w:rsid w:val="00A51BE2"/>
     <w:rPr>
       <w:color w:val="808080"/>
     </w:rPr>
@@ -4240,6 +4411,18 @@
   <w:style w:type="paragraph" w:customStyle="1" w:styleId="3D43E1F2E307454ABF153C74488A11CE">
     <w:name w:val="3D43E1F2E307454ABF153C74488A11CE"/>
     <w:rsid w:val="003F132C"/>
+    <w:pPr>
+      <w:spacing w:after="0" w:line="240" w:lineRule="auto"/>
+    </w:pPr>
+    <w:rPr>
+      <w:sz w:val="24"/>
+      <w:szCs w:val="24"/>
+      <w:lang w:eastAsia="ja-JP"/>
+    </w:rPr>
+  </w:style>
+  <w:style w:type="paragraph" w:customStyle="1" w:styleId="2B7ED744A3AAB1468075F7131D2709FF">
+    <w:name w:val="2B7ED744A3AAB1468075F7131D2709FF"/>
+    <w:rsid w:val="00A51BE2"/>
     <w:pPr>
       <w:spacing w:after="0" w:line="240" w:lineRule="auto"/>
     </w:pPr>
@@ -4515,7 +4698,7 @@
   <a:extraClrSchemeLst/>
   <a:extLst>
     <a:ext uri="{05A4C25C-085E-4340-85A3-A5531E510DB2}">
-      <thm15:themeFamily xmlns:thm15="http://schemas.microsoft.com/office/thememl/2012/main" xmlns="" name="Office Theme" id="{62F939B6-93AF-4DB8-9C6B-D6C7DFDC589F}" vid="{4A3C46E8-61CC-4603-A589-7422A47A8E4A}"/>
+      <thm15:themeFamily xmlns="" xmlns:thm15="http://schemas.microsoft.com/office/thememl/2012/main" name="Office Theme" id="{62F939B6-93AF-4DB8-9C6B-D6C7DFDC589F}" vid="{4A3C46E8-61CC-4603-A589-7422A47A8E4A}"/>
     </a:ext>
   </a:extLst>
 </a:theme>
@@ -4704,7 +4887,7 @@
 </file>
 
 <file path=customXml/itemProps1.xml><?xml version="1.0" encoding="utf-8"?>
-<ds:datastoreItem xmlns:ds="http://schemas.openxmlformats.org/officeDocument/2006/customXml" ds:itemID="{C89F3346-3864-2941-A567-94BC4EED364B}">
+<ds:datastoreItem xmlns:ds="http://schemas.openxmlformats.org/officeDocument/2006/customXml" ds:itemID="{2F27F9ED-E91A-7947-8D00-DA2900F05816}">
   <ds:schemaRefs>
     <ds:schemaRef ds:uri="http://schemas.openxmlformats.org/officeDocument/2006/bibliography"/>
   </ds:schemaRefs>
